--- a/MyProfile/wwwroot/documents/Terms_of_use.docx
+++ b/MyProfile/wwwroot/documents/Terms_of_use.docx
@@ -1,47 +1,103 @@
 
 <file path=word/document.xml><?xml version="1.0" encoding="utf-8"?>
-<w:document xmlns:wpc="http://schemas.microsoft.com/office/word/2010/wordprocessingCanvas" xmlns:mo="http://schemas.microsoft.com/office/mac/office/2008/main" xmlns:mc="http://schemas.openxmlformats.org/markup-compatibility/2006" xmlns:mv="urn:schemas-microsoft-com:mac:vml" xmlns:o="urn:schemas-microsoft-com:office:office" xmlns:r="http://schemas.openxmlformats.org/officeDocument/2006/relationships" xmlns:m="http://schemas.openxmlformats.org/officeDocument/2006/math" xmlns:v="urn:schemas-microsoft-com:vml" xmlns:wp14="http://schemas.microsoft.com/office/word/2010/wordprocessingDrawing" xmlns:wp="http://schemas.openxmlformats.org/drawingml/2006/wordprocessingDrawing" xmlns:w10="urn:schemas-microsoft-com:office:word" xmlns:w="http://schemas.openxmlformats.org/wordprocessingml/2006/main" xmlns:w14="http://schemas.microsoft.com/office/word/2010/wordml" xmlns:w15="http://schemas.microsoft.com/office/word/2012/wordml" xmlns:wpg="http://schemas.microsoft.com/office/word/2010/wordprocessingGroup" xmlns:wpi="http://schemas.microsoft.com/office/word/2010/wordprocessingInk" xmlns:wne="http://schemas.microsoft.com/office/word/2006/wordml" xmlns:wps="http://schemas.microsoft.com/office/word/2010/wordprocessingShape" mc:Ignorable="w14 w15 wp14">
+<w:document xmlns:wpc="http://schemas.microsoft.com/office/word/2010/wordprocessingCanvas" xmlns:mc="http://schemas.openxmlformats.org/markup-compatibility/2006" xmlns:o="urn:schemas-microsoft-com:office:office" xmlns:r="http://schemas.openxmlformats.org/officeDocument/2006/relationships" xmlns:m="http://schemas.openxmlformats.org/officeDocument/2006/math" xmlns:v="urn:schemas-microsoft-com:vml" xmlns:wp14="http://schemas.microsoft.com/office/word/2010/wordprocessingDrawing" xmlns:wp="http://schemas.openxmlformats.org/drawingml/2006/wordprocessingDrawing" xmlns:w10="urn:schemas-microsoft-com:office:word" xmlns:w="http://schemas.openxmlformats.org/wordprocessingml/2006/main" xmlns:w14="http://schemas.microsoft.com/office/word/2010/wordml" xmlns:w15="http://schemas.microsoft.com/office/word/2012/wordml" xmlns:wpg="http://schemas.microsoft.com/office/word/2010/wordprocessingGroup" xmlns:wpi="http://schemas.microsoft.com/office/word/2010/wordprocessingInk" xmlns:wne="http://schemas.microsoft.com/office/word/2006/wordml" xmlns:wps="http://schemas.microsoft.com/office/word/2010/wordprocessingShape" mc:Ignorable="w14 w15 wp14">
   <w:body>
     <w:p>
       <w:pPr>
         <w:rPr>
           <w:rFonts w:ascii="Times New Roman" w:eastAsia="Times New Roman" w:hAnsi="Times New Roman" w:cs="Times New Roman"/>
+          <w:b/>
+          <w:bCs/>
+          <w:color w:val="212529"/>
+          <w:lang w:eastAsia="ru-RU"/>
+        </w:rPr>
+      </w:pPr>
+      <w:r>
+        <w:rPr>
+          <w:rFonts w:ascii="Times New Roman" w:eastAsia="Times New Roman" w:hAnsi="Times New Roman" w:cs="Times New Roman"/>
+          <w:b/>
+          <w:bCs/>
+          <w:color w:val="212529"/>
+          <w:lang w:eastAsia="ru-RU"/>
+        </w:rPr>
+        <w:t>Пользовательское соглашение</w:t>
+      </w:r>
+    </w:p>
+    <w:p>
+      <w:pPr>
+        <w:rPr>
+          <w:rFonts w:ascii="Times New Roman" w:eastAsia="Times New Roman" w:hAnsi="Times New Roman" w:cs="Times New Roman"/>
           <w:color w:val="000000"/>
           <w:lang w:eastAsia="ru-RU"/>
         </w:rPr>
       </w:pPr>
-      <w:r>
-        <w:rPr>
-          <w:rFonts w:ascii="Times New Roman" w:eastAsia="Times New Roman" w:hAnsi="Times New Roman" w:cs="Times New Roman"/>
-          <w:color w:val="000000"/>
-          <w:lang w:eastAsia="ru-RU"/>
-        </w:rPr>
-        <w:t>1. ОБЩИЕ ПОЛОЖЕНИЯ</w:t>
-      </w:r>
-      <w:bookmarkStart w:id="0" w:name="_GoBack"/>
-      <w:bookmarkEnd w:id="0"/>
-    </w:p>
-    <w:p>
-      <w:pPr>
-        <w:rPr>
-          <w:rFonts w:ascii="Times New Roman" w:eastAsia="Times New Roman" w:hAnsi="Times New Roman" w:cs="Times New Roman"/>
-          <w:color w:val="000000"/>
-          <w:lang w:eastAsia="ru-RU"/>
-        </w:rPr>
-      </w:pPr>
-      <w:r>
-        <w:rPr>
-          <w:rFonts w:ascii="Times New Roman" w:eastAsia="Times New Roman" w:hAnsi="Times New Roman" w:cs="Times New Roman"/>
-          <w:color w:val="000000"/>
-          <w:lang w:eastAsia="ru-RU"/>
-        </w:rPr>
-        <w:t>1.1. Настоящее Пользовательское соглашение (далее – Соглашение) относится к сайту «</w:t>
+    </w:p>
+    <w:p>
+      <w:pPr>
+        <w:shd w:val="clear" w:color="auto" w:fill="FEFEFE"/>
+        <w:spacing w:after="100" w:afterAutospacing="1"/>
+        <w:outlineLvl w:val="4"/>
+        <w:rPr>
+          <w:rFonts w:ascii="Times New Roman" w:eastAsia="Times New Roman" w:hAnsi="Times New Roman" w:cs="Times New Roman"/>
+          <w:color w:val="212529"/>
+          <w:lang w:eastAsia="ru-RU"/>
+        </w:rPr>
+      </w:pPr>
+      <w:r>
+        <w:rPr>
+          <w:rFonts w:ascii="Times New Roman" w:eastAsia="Times New Roman" w:hAnsi="Times New Roman" w:cs="Times New Roman"/>
+          <w:color w:val="212529"/>
+          <w:lang w:eastAsia="ru-RU"/>
+        </w:rPr>
+        <w:t xml:space="preserve">1. </w:t>
+      </w:r>
+      <w:r>
+        <w:rPr>
+          <w:rFonts w:eastAsia="Times New Roman"/>
+          <w:color w:val="212529"/>
+        </w:rPr>
+        <w:t>Общие положения</w:t>
+      </w:r>
+    </w:p>
+    <w:p>
+      <w:pPr>
+        <w:shd w:val="clear" w:color="auto" w:fill="FEFEFE"/>
+        <w:outlineLvl w:val="4"/>
+        <w:rPr>
+          <w:rFonts w:ascii="Times New Roman" w:eastAsia="Times New Roman" w:hAnsi="Times New Roman" w:cs="Times New Roman"/>
+          <w:color w:val="212529"/>
+          <w:lang w:eastAsia="ru-RU"/>
+        </w:rPr>
+      </w:pPr>
+      <w:r>
+        <w:rPr>
+          <w:rFonts w:ascii="Times New Roman" w:eastAsia="Times New Roman" w:hAnsi="Times New Roman" w:cs="Times New Roman"/>
+          <w:color w:val="212529"/>
+          <w:lang w:eastAsia="ru-RU"/>
+        </w:rPr>
+        <w:t>1.1.</w:t>
+      </w:r>
+      <w:r>
+        <w:rPr>
+          <w:rFonts w:ascii="Times New Roman" w:eastAsia="Times New Roman" w:hAnsi="Times New Roman" w:cs="Times New Roman"/>
+          <w:color w:val="212529"/>
+          <w:lang w:eastAsia="ru-RU"/>
+        </w:rPr>
+        <w:t xml:space="preserve"> </w:t>
+      </w:r>
+      <w:r>
+        <w:rPr>
+          <w:rFonts w:ascii="Times New Roman" w:eastAsia="Times New Roman" w:hAnsi="Times New Roman" w:cs="Times New Roman"/>
+          <w:color w:val="212529"/>
+          <w:lang w:eastAsia="ru-RU"/>
+        </w:rPr>
+        <w:t>Настоящее Пользовательское соглашение (далее – Соглашение) относится к сайту «</w:t>
       </w:r>
       <w:proofErr w:type="spellStart"/>
       <w:r>
         <w:rPr>
           <w:rFonts w:ascii="Times New Roman" w:eastAsia="Times New Roman" w:hAnsi="Times New Roman" w:cs="Times New Roman"/>
-          <w:color w:val="000000"/>
+          <w:color w:val="212529"/>
           <w:lang w:eastAsia="ru-RU"/>
         </w:rPr>
         <w:t>Budgetto</w:t>
@@ -50,57 +106,15 @@
       <w:r>
         <w:rPr>
           <w:rFonts w:ascii="Times New Roman" w:eastAsia="Times New Roman" w:hAnsi="Times New Roman" w:cs="Times New Roman"/>
-          <w:color w:val="000000"/>
-          <w:lang w:eastAsia="ru-RU"/>
-        </w:rPr>
-        <w:t xml:space="preserve"> </w:t>
-      </w:r>
-      <w:r>
-        <w:rPr>
-          <w:rFonts w:ascii="Times New Roman" w:eastAsia="Times New Roman" w:hAnsi="Times New Roman" w:cs="Times New Roman"/>
-          <w:color w:val="000000"/>
-          <w:lang w:eastAsia="ru-RU"/>
-        </w:rPr>
-        <w:t>–</w:t>
-      </w:r>
-      <w:r>
-        <w:rPr>
-          <w:rFonts w:ascii="Times New Roman" w:eastAsia="Times New Roman" w:hAnsi="Times New Roman" w:cs="Times New Roman"/>
-          <w:color w:val="000000"/>
-          <w:lang w:eastAsia="ru-RU"/>
-        </w:rPr>
-        <w:t xml:space="preserve"> </w:t>
-      </w:r>
-      <w:r>
-        <w:rPr>
-          <w:rFonts w:ascii="Times New Roman" w:eastAsia="Times New Roman" w:hAnsi="Times New Roman" w:cs="Times New Roman"/>
-          <w:color w:val="000000"/>
-          <w:lang w:eastAsia="ru-RU"/>
-        </w:rPr>
-        <w:t>учёт финансов</w:t>
-      </w:r>
-      <w:r>
-        <w:rPr>
-          <w:rFonts w:ascii="Times New Roman" w:eastAsia="Times New Roman" w:hAnsi="Times New Roman" w:cs="Times New Roman"/>
-          <w:color w:val="000000"/>
-          <w:lang w:eastAsia="ru-RU"/>
-        </w:rPr>
-        <w:t>», распо</w:t>
-      </w:r>
-      <w:r>
-        <w:rPr>
-          <w:rFonts w:ascii="Times New Roman" w:eastAsia="Times New Roman" w:hAnsi="Times New Roman" w:cs="Times New Roman"/>
-          <w:color w:val="000000"/>
-          <w:lang w:eastAsia="ru-RU"/>
-        </w:rPr>
-        <w:t xml:space="preserve">ложенному по адресу </w:t>
-      </w:r>
-      <w:hyperlink r:id="rId5" w:history="1">
+          <w:color w:val="212529"/>
+          <w:lang w:eastAsia="ru-RU"/>
+        </w:rPr>
+        <w:t xml:space="preserve"> – учёт финансов», расположенному по адресу </w:t>
+      </w:r>
+      <w:hyperlink r:id="rId6" w:history="1">
         <w:r>
           <w:rPr>
-            <w:rStyle w:val="a3"/>
-            <w:rFonts w:ascii="Times New Roman" w:eastAsia="Times New Roman" w:hAnsi="Times New Roman" w:cs="Times New Roman"/>
-            <w:lang w:eastAsia="ru-RU"/>
+            <w:color w:val="212529"/>
           </w:rPr>
           <w:t>https://app.budgetto.org</w:t>
         </w:r>
@@ -108,17 +122,15 @@
       <w:r>
         <w:rPr>
           <w:rFonts w:ascii="Times New Roman" w:eastAsia="Times New Roman" w:hAnsi="Times New Roman" w:cs="Times New Roman"/>
-          <w:color w:val="000000"/>
+          <w:color w:val="212529"/>
           <w:lang w:eastAsia="ru-RU"/>
         </w:rPr>
         <w:t xml:space="preserve"> и </w:t>
       </w:r>
-      <w:hyperlink r:id="rId6" w:history="1">
+      <w:hyperlink r:id="rId7" w:history="1">
         <w:r>
           <w:rPr>
-            <w:rStyle w:val="a3"/>
-            <w:rFonts w:ascii="Times New Roman" w:eastAsia="Times New Roman" w:hAnsi="Times New Roman" w:cs="Times New Roman"/>
-            <w:lang w:eastAsia="ru-RU"/>
+            <w:color w:val="212529"/>
           </w:rPr>
           <w:t>https://budgetto.org</w:t>
         </w:r>
@@ -126,25 +138,33 @@
       <w:r>
         <w:rPr>
           <w:rFonts w:ascii="Times New Roman" w:eastAsia="Times New Roman" w:hAnsi="Times New Roman" w:cs="Times New Roman"/>
-          <w:color w:val="000000"/>
-          <w:lang w:eastAsia="ru-RU"/>
-        </w:rPr>
-        <w:br/>
-        <w:t xml:space="preserve">1.2. Сайт </w:t>
-      </w:r>
-      <w:r>
-        <w:rPr>
-          <w:rFonts w:ascii="Times New Roman" w:eastAsia="Times New Roman" w:hAnsi="Times New Roman" w:cs="Times New Roman"/>
-          <w:color w:val="000000"/>
-          <w:lang w:eastAsia="ru-RU"/>
-        </w:rPr>
-        <w:t>«</w:t>
+          <w:color w:val="212529"/>
+          <w:lang w:eastAsia="ru-RU"/>
+        </w:rPr>
+        <w:br/>
+        <w:t xml:space="preserve">1.2. </w:t>
+      </w:r>
+      <w:r>
+        <w:rPr>
+          <w:rFonts w:ascii="Times New Roman" w:eastAsia="Times New Roman" w:hAnsi="Times New Roman" w:cs="Times New Roman"/>
+          <w:color w:val="212529"/>
+          <w:lang w:eastAsia="ru-RU"/>
+        </w:rPr>
+        <w:t xml:space="preserve"> </w:t>
+      </w:r>
+      <w:r>
+        <w:rPr>
+          <w:rFonts w:ascii="Times New Roman" w:eastAsia="Times New Roman" w:hAnsi="Times New Roman" w:cs="Times New Roman"/>
+          <w:color w:val="212529"/>
+          <w:lang w:eastAsia="ru-RU"/>
+        </w:rPr>
+        <w:t>Сайт «</w:t>
       </w:r>
       <w:proofErr w:type="spellStart"/>
       <w:r>
         <w:rPr>
           <w:rFonts w:ascii="Times New Roman" w:eastAsia="Times New Roman" w:hAnsi="Times New Roman" w:cs="Times New Roman"/>
-          <w:color w:val="000000"/>
+          <w:color w:val="212529"/>
           <w:lang w:eastAsia="ru-RU"/>
         </w:rPr>
         <w:t>Budgetto</w:t>
@@ -153,7 +173,121 @@
       <w:r>
         <w:rPr>
           <w:rFonts w:ascii="Times New Roman" w:eastAsia="Times New Roman" w:hAnsi="Times New Roman" w:cs="Times New Roman"/>
-          <w:color w:val="000000"/>
+          <w:color w:val="212529"/>
+          <w:lang w:eastAsia="ru-RU"/>
+        </w:rPr>
+        <w:t xml:space="preserve"> – учёт финансов» (далее – Сайт) является собственностью ИП </w:t>
+      </w:r>
+      <w:proofErr w:type="spellStart"/>
+      <w:r>
+        <w:rPr>
+          <w:rFonts w:ascii="Times New Roman" w:eastAsia="Times New Roman" w:hAnsi="Times New Roman" w:cs="Times New Roman"/>
+          <w:color w:val="212529"/>
+          <w:lang w:eastAsia="ru-RU"/>
+        </w:rPr>
+        <w:t>Крайнова</w:t>
+      </w:r>
+      <w:proofErr w:type="spellEnd"/>
+      <w:r>
+        <w:rPr>
+          <w:rFonts w:ascii="Times New Roman" w:eastAsia="Times New Roman" w:hAnsi="Times New Roman" w:cs="Times New Roman"/>
+          <w:color w:val="212529"/>
+          <w:lang w:eastAsia="ru-RU"/>
+        </w:rPr>
+        <w:t xml:space="preserve"> Анна Сергеевна </w:t>
+      </w:r>
+    </w:p>
+    <w:p>
+      <w:pPr>
+        <w:shd w:val="clear" w:color="auto" w:fill="FEFEFE"/>
+        <w:spacing w:after="100" w:afterAutospacing="1"/>
+        <w:outlineLvl w:val="4"/>
+        <w:rPr>
+          <w:rFonts w:ascii="Times New Roman" w:eastAsia="Times New Roman" w:hAnsi="Times New Roman" w:cs="Times New Roman"/>
+          <w:color w:val="212529"/>
+          <w:lang w:eastAsia="ru-RU"/>
+        </w:rPr>
+      </w:pPr>
+      <w:r>
+        <w:rPr>
+          <w:rFonts w:ascii="Times New Roman" w:eastAsia="Times New Roman" w:hAnsi="Times New Roman" w:cs="Times New Roman"/>
+          <w:color w:val="212529"/>
+          <w:lang w:eastAsia="ru-RU"/>
+        </w:rPr>
+        <w:t>1.3.Настоящее Соглашение регулирует отношения между Администрацией сайта «</w:t>
+      </w:r>
+      <w:proofErr w:type="spellStart"/>
+      <w:r>
+        <w:rPr>
+          <w:rFonts w:ascii="Times New Roman" w:eastAsia="Times New Roman" w:hAnsi="Times New Roman" w:cs="Times New Roman"/>
+          <w:color w:val="212529"/>
+          <w:lang w:eastAsia="ru-RU"/>
+        </w:rPr>
+        <w:t>Budgetto</w:t>
+      </w:r>
+      <w:proofErr w:type="spellEnd"/>
+      <w:r>
+        <w:rPr>
+          <w:rFonts w:ascii="Times New Roman" w:eastAsia="Times New Roman" w:hAnsi="Times New Roman" w:cs="Times New Roman"/>
+          <w:color w:val="212529"/>
+          <w:lang w:eastAsia="ru-RU"/>
+        </w:rPr>
+        <w:t xml:space="preserve"> – учёт финансов» (далее – Администрация сайта) и По</w:t>
+      </w:r>
+      <w:r>
+        <w:rPr>
+          <w:rFonts w:ascii="Times New Roman" w:eastAsia="Times New Roman" w:hAnsi="Times New Roman" w:cs="Times New Roman"/>
+          <w:color w:val="212529"/>
+          <w:lang w:eastAsia="ru-RU"/>
+        </w:rPr>
+        <w:t>льзователем данного Сайта.</w:t>
+      </w:r>
+      <w:r>
+        <w:rPr>
+          <w:rFonts w:ascii="Times New Roman" w:eastAsia="Times New Roman" w:hAnsi="Times New Roman" w:cs="Times New Roman"/>
+          <w:color w:val="212529"/>
+          <w:lang w:eastAsia="ru-RU"/>
+        </w:rPr>
+        <w:br/>
+        <w:t>1.4.</w:t>
+      </w:r>
+      <w:r>
+        <w:rPr>
+          <w:rFonts w:ascii="Times New Roman" w:eastAsia="Times New Roman" w:hAnsi="Times New Roman" w:cs="Times New Roman"/>
+          <w:color w:val="212529"/>
+          <w:lang w:eastAsia="ru-RU"/>
+        </w:rPr>
+        <w:t xml:space="preserve">  </w:t>
+      </w:r>
+      <w:r>
+        <w:rPr>
+          <w:rFonts w:ascii="Times New Roman" w:eastAsia="Times New Roman" w:hAnsi="Times New Roman" w:cs="Times New Roman"/>
+          <w:color w:val="212529"/>
+          <w:lang w:eastAsia="ru-RU"/>
+        </w:rPr>
+        <w:t>Администрация сайта оставляет за собой право в любое время изменять, добавлять или удалять пункты настоящего Соглашения без</w:t>
+      </w:r>
+      <w:r>
+        <w:rPr>
+          <w:rFonts w:ascii="Times New Roman" w:eastAsia="Times New Roman" w:hAnsi="Times New Roman" w:cs="Times New Roman"/>
+          <w:color w:val="212529"/>
+          <w:lang w:eastAsia="ru-RU"/>
+        </w:rPr>
+        <w:t xml:space="preserve"> уведомления Пользователя.</w:t>
+      </w:r>
+      <w:r>
+        <w:rPr>
+          <w:rFonts w:ascii="Times New Roman" w:eastAsia="Times New Roman" w:hAnsi="Times New Roman" w:cs="Times New Roman"/>
+          <w:color w:val="212529"/>
+          <w:lang w:eastAsia="ru-RU"/>
+        </w:rPr>
+        <w:br/>
+        <w:t>1.5.</w:t>
+      </w:r>
+      <w:r>
+        <w:rPr>
+          <w:rFonts w:ascii="Times New Roman" w:eastAsia="Times New Roman" w:hAnsi="Times New Roman" w:cs="Times New Roman"/>
+          <w:color w:val="212529"/>
           <w:lang w:eastAsia="ru-RU"/>
         </w:rPr>
         <w:t xml:space="preserve"> </w:t>
@@ -161,15 +295,32 @@
       <w:r>
         <w:rPr>
           <w:rFonts w:ascii="Times New Roman" w:eastAsia="Times New Roman" w:hAnsi="Times New Roman" w:cs="Times New Roman"/>
-          <w:color w:val="000000"/>
-          <w:lang w:eastAsia="ru-RU"/>
-        </w:rPr>
-        <w:t>–</w:t>
-      </w:r>
-      <w:r>
-        <w:rPr>
-          <w:rFonts w:ascii="Times New Roman" w:eastAsia="Times New Roman" w:hAnsi="Times New Roman" w:cs="Times New Roman"/>
-          <w:color w:val="000000"/>
+          <w:color w:val="212529"/>
+          <w:lang w:eastAsia="ru-RU"/>
+        </w:rPr>
+        <w:t>Использование Сайта Пользователем означает принятие Соглашения и изменений, внесенн</w:t>
+      </w:r>
+      <w:r>
+        <w:rPr>
+          <w:rFonts w:ascii="Times New Roman" w:eastAsia="Times New Roman" w:hAnsi="Times New Roman" w:cs="Times New Roman"/>
+          <w:color w:val="212529"/>
+          <w:lang w:eastAsia="ru-RU"/>
+        </w:rPr>
+        <w:t>ых в настоящее Соглашение.</w:t>
+      </w:r>
+      <w:r>
+        <w:rPr>
+          <w:rFonts w:ascii="Times New Roman" w:eastAsia="Times New Roman" w:hAnsi="Times New Roman" w:cs="Times New Roman"/>
+          <w:color w:val="212529"/>
+          <w:lang w:eastAsia="ru-RU"/>
+        </w:rPr>
+        <w:br/>
+        <w:t>1.6.</w:t>
+      </w:r>
+      <w:r>
+        <w:rPr>
+          <w:rFonts w:ascii="Times New Roman" w:eastAsia="Times New Roman" w:hAnsi="Times New Roman" w:cs="Times New Roman"/>
+          <w:color w:val="212529"/>
           <w:lang w:eastAsia="ru-RU"/>
         </w:rPr>
         <w:t xml:space="preserve"> </w:t>
@@ -177,286 +328,90 @@
       <w:r>
         <w:rPr>
           <w:rFonts w:ascii="Times New Roman" w:eastAsia="Times New Roman" w:hAnsi="Times New Roman" w:cs="Times New Roman"/>
-          <w:color w:val="000000"/>
-          <w:lang w:eastAsia="ru-RU"/>
-        </w:rPr>
-        <w:t>учёт финансов</w:t>
-      </w:r>
-      <w:r>
-        <w:rPr>
-          <w:rFonts w:ascii="Times New Roman" w:eastAsia="Times New Roman" w:hAnsi="Times New Roman" w:cs="Times New Roman"/>
-          <w:color w:val="000000"/>
-          <w:lang w:eastAsia="ru-RU"/>
-        </w:rPr>
-        <w:t>»</w:t>
-      </w:r>
-      <w:r>
-        <w:rPr>
-          <w:rFonts w:ascii="Times New Roman" w:eastAsia="Times New Roman" w:hAnsi="Times New Roman" w:cs="Times New Roman"/>
-          <w:color w:val="000000"/>
-          <w:lang w:eastAsia="ru-RU"/>
-        </w:rPr>
-        <w:t xml:space="preserve"> </w:t>
-      </w:r>
-      <w:r>
-        <w:rPr>
-          <w:rFonts w:ascii="Times New Roman" w:eastAsia="Times New Roman" w:hAnsi="Times New Roman" w:cs="Times New Roman"/>
-          <w:color w:val="000000"/>
-          <w:lang w:eastAsia="ru-RU"/>
-        </w:rPr>
-        <w:t xml:space="preserve">(далее – Сайт) является собственностью ИП </w:t>
+          <w:color w:val="212529"/>
+          <w:lang w:eastAsia="ru-RU"/>
+        </w:rPr>
+        <w:t>Пользователь несет персональную ответственность за проверку настоящего Соглашения на наличие изменений в нем.</w:t>
+      </w:r>
+    </w:p>
+    <w:p>
+      <w:pPr>
+        <w:shd w:val="clear" w:color="auto" w:fill="FEFEFE"/>
+        <w:spacing w:after="100" w:afterAutospacing="1"/>
+        <w:outlineLvl w:val="4"/>
+        <w:rPr>
+          <w:rFonts w:ascii="Times New Roman" w:eastAsia="Times New Roman" w:hAnsi="Times New Roman" w:cs="Times New Roman"/>
+          <w:color w:val="212529"/>
+          <w:lang w:eastAsia="ru-RU"/>
+        </w:rPr>
+      </w:pPr>
+      <w:r>
+        <w:rPr>
+          <w:rFonts w:ascii="Times New Roman" w:eastAsia="Times New Roman" w:hAnsi="Times New Roman" w:cs="Times New Roman"/>
+          <w:color w:val="212529"/>
+          <w:lang w:eastAsia="ru-RU"/>
+        </w:rPr>
+        <w:t xml:space="preserve">2. </w:t>
+      </w:r>
+      <w:r>
+        <w:rPr>
+          <w:rFonts w:ascii="Times New Roman" w:eastAsia="Times New Roman" w:hAnsi="Times New Roman" w:cs="Times New Roman"/>
+          <w:color w:val="212529"/>
+          <w:lang w:eastAsia="ru-RU"/>
+        </w:rPr>
+        <w:t xml:space="preserve">Определения терминов </w:t>
+      </w:r>
+    </w:p>
+    <w:p>
+      <w:pPr>
+        <w:shd w:val="clear" w:color="auto" w:fill="FEFEFE"/>
+        <w:spacing w:after="100" w:afterAutospacing="1"/>
+        <w:outlineLvl w:val="4"/>
+        <w:rPr>
+          <w:rFonts w:ascii="Times New Roman" w:eastAsia="Times New Roman" w:hAnsi="Times New Roman" w:cs="Times New Roman"/>
+          <w:color w:val="212529"/>
+          <w:lang w:eastAsia="ru-RU"/>
+        </w:rPr>
+      </w:pPr>
+      <w:r>
+        <w:rPr>
+          <w:rFonts w:ascii="Times New Roman" w:eastAsia="Times New Roman" w:hAnsi="Times New Roman" w:cs="Times New Roman"/>
+          <w:color w:val="212529"/>
+          <w:lang w:eastAsia="ru-RU"/>
+        </w:rPr>
+        <w:t>2.1. Перечисленные ниже термины имеют для целей настоящего Соглашения следующее значение:</w:t>
+      </w:r>
+      <w:r>
+        <w:rPr>
+          <w:rFonts w:ascii="Times New Roman" w:eastAsia="Times New Roman" w:hAnsi="Times New Roman" w:cs="Times New Roman"/>
+          <w:color w:val="212529"/>
+          <w:lang w:eastAsia="ru-RU"/>
+        </w:rPr>
+        <w:br/>
+        <w:t>2.1.1 «</w:t>
       </w:r>
       <w:proofErr w:type="spellStart"/>
       <w:r>
         <w:rPr>
           <w:rFonts w:ascii="Times New Roman" w:eastAsia="Times New Roman" w:hAnsi="Times New Roman" w:cs="Times New Roman"/>
-          <w:color w:val="000000"/>
-          <w:lang w:eastAsia="ru-RU"/>
-        </w:rPr>
-        <w:t>Крайнова</w:t>
+          <w:color w:val="212529"/>
+          <w:lang w:eastAsia="ru-RU"/>
+        </w:rPr>
+        <w:t>Budgetto</w:t>
       </w:r>
       <w:proofErr w:type="spellEnd"/>
       <w:r>
         <w:rPr>
           <w:rFonts w:ascii="Times New Roman" w:eastAsia="Times New Roman" w:hAnsi="Times New Roman" w:cs="Times New Roman"/>
-          <w:color w:val="000000"/>
-          <w:lang w:eastAsia="ru-RU"/>
-        </w:rPr>
-        <w:t xml:space="preserve"> Анна Сергеевна</w:t>
-      </w:r>
-      <w:r>
-        <w:rPr>
-          <w:rFonts w:ascii="Times New Roman" w:eastAsia="Times New Roman" w:hAnsi="Times New Roman" w:cs="Times New Roman"/>
-          <w:color w:val="000000"/>
-          <w:lang w:eastAsia="ru-RU"/>
-        </w:rPr>
-        <w:t xml:space="preserve"> </w:t>
-      </w:r>
-    </w:p>
-    <w:p>
-      <w:pPr>
-        <w:rPr>
-          <w:rFonts w:ascii="Times New Roman" w:eastAsia="Times New Roman" w:hAnsi="Times New Roman" w:cs="Times New Roman"/>
-          <w:color w:val="000000"/>
-          <w:lang w:eastAsia="ru-RU"/>
-        </w:rPr>
-      </w:pPr>
-      <w:r>
-        <w:rPr>
-          <w:rFonts w:ascii="Times New Roman" w:eastAsia="Times New Roman" w:hAnsi="Times New Roman" w:cs="Times New Roman"/>
-          <w:color w:val="000000"/>
-          <w:lang w:eastAsia="ru-RU"/>
-        </w:rPr>
-        <w:t xml:space="preserve">1.3. Настоящее Соглашение регулирует отношения между Администрацией сайта </w:t>
-      </w:r>
-      <w:r>
-        <w:rPr>
-          <w:rFonts w:ascii="Times New Roman" w:eastAsia="Times New Roman" w:hAnsi="Times New Roman" w:cs="Times New Roman"/>
-          <w:color w:val="000000"/>
-          <w:lang w:eastAsia="ru-RU"/>
-        </w:rPr>
-        <w:t>«</w:t>
-      </w:r>
-      <w:proofErr w:type="spellStart"/>
-      <w:r>
-        <w:rPr>
-          <w:rFonts w:ascii="Times New Roman" w:eastAsia="Times New Roman" w:hAnsi="Times New Roman" w:cs="Times New Roman"/>
-          <w:color w:val="000000"/>
-          <w:lang w:eastAsia="ru-RU"/>
-        </w:rPr>
-        <w:t>Budgetto</w:t>
-      </w:r>
-      <w:proofErr w:type="spellEnd"/>
-      <w:r>
-        <w:rPr>
-          <w:rFonts w:ascii="Times New Roman" w:eastAsia="Times New Roman" w:hAnsi="Times New Roman" w:cs="Times New Roman"/>
-          <w:color w:val="000000"/>
-          <w:lang w:eastAsia="ru-RU"/>
-        </w:rPr>
-        <w:t xml:space="preserve"> </w:t>
-      </w:r>
-      <w:r>
-        <w:rPr>
-          <w:rFonts w:ascii="Times New Roman" w:eastAsia="Times New Roman" w:hAnsi="Times New Roman" w:cs="Times New Roman"/>
-          <w:color w:val="000000"/>
-          <w:lang w:eastAsia="ru-RU"/>
-        </w:rPr>
-        <w:t>–</w:t>
-      </w:r>
-      <w:r>
-        <w:rPr>
-          <w:rFonts w:ascii="Times New Roman" w:eastAsia="Times New Roman" w:hAnsi="Times New Roman" w:cs="Times New Roman"/>
-          <w:color w:val="000000"/>
-          <w:lang w:eastAsia="ru-RU"/>
-        </w:rPr>
-        <w:t xml:space="preserve"> </w:t>
-      </w:r>
-      <w:r>
-        <w:rPr>
-          <w:rFonts w:ascii="Times New Roman" w:eastAsia="Times New Roman" w:hAnsi="Times New Roman" w:cs="Times New Roman"/>
-          <w:color w:val="000000"/>
-          <w:lang w:eastAsia="ru-RU"/>
-        </w:rPr>
-        <w:t>учёт финансов</w:t>
-      </w:r>
-      <w:r>
-        <w:rPr>
-          <w:rFonts w:ascii="Times New Roman" w:eastAsia="Times New Roman" w:hAnsi="Times New Roman" w:cs="Times New Roman"/>
-          <w:color w:val="000000"/>
-          <w:lang w:eastAsia="ru-RU"/>
-        </w:rPr>
-        <w:t>»</w:t>
-      </w:r>
-      <w:r>
-        <w:rPr>
-          <w:rFonts w:ascii="Times New Roman" w:eastAsia="Times New Roman" w:hAnsi="Times New Roman" w:cs="Times New Roman"/>
-          <w:color w:val="000000"/>
-          <w:lang w:eastAsia="ru-RU"/>
-        </w:rPr>
-        <w:t xml:space="preserve"> (далее – Администрация сайта) и Пользователем данного Сайта.</w:t>
-      </w:r>
-      <w:r>
-        <w:rPr>
-          <w:rFonts w:ascii="Times New Roman" w:eastAsia="Times New Roman" w:hAnsi="Times New Roman" w:cs="Times New Roman"/>
-          <w:color w:val="000000"/>
-          <w:lang w:eastAsia="ru-RU"/>
-        </w:rPr>
-        <w:br/>
-        <w:t>1.4. Администрация сайта оставляет за собой право в любое время изменять, добавлять или удалять пункты настоящего Соглашения без уведомления Пользователя.</w:t>
-      </w:r>
-      <w:r>
-        <w:rPr>
-          <w:rFonts w:ascii="Times New Roman" w:eastAsia="Times New Roman" w:hAnsi="Times New Roman" w:cs="Times New Roman"/>
-          <w:color w:val="000000"/>
-          <w:lang w:eastAsia="ru-RU"/>
-        </w:rPr>
-        <w:br/>
-        <w:t>1.5. Использование Сайта Пользователем означает принятие Соглашения и изменений, внесенных в настоящее Соглашение.</w:t>
-      </w:r>
-      <w:r>
-        <w:rPr>
-          <w:rFonts w:ascii="Times New Roman" w:eastAsia="Times New Roman" w:hAnsi="Times New Roman" w:cs="Times New Roman"/>
-          <w:color w:val="000000"/>
-          <w:lang w:eastAsia="ru-RU"/>
-        </w:rPr>
-        <w:br/>
-        <w:t>1.6. Пользователь несет персональную ответственность за проверку настоящего Соглашения на наличие изменений в нем.</w:t>
-      </w:r>
-    </w:p>
-    <w:p>
-      <w:pPr>
-        <w:rPr>
-          <w:rFonts w:ascii="Times New Roman" w:eastAsia="Times New Roman" w:hAnsi="Times New Roman" w:cs="Times New Roman"/>
-          <w:color w:val="000000"/>
-          <w:lang w:eastAsia="ru-RU"/>
-        </w:rPr>
-      </w:pPr>
-      <w:r>
-        <w:rPr>
-          <w:rFonts w:ascii="Times New Roman" w:eastAsia="Times New Roman" w:hAnsi="Times New Roman" w:cs="Times New Roman"/>
-          <w:color w:val="000000"/>
-          <w:lang w:eastAsia="ru-RU"/>
-        </w:rPr>
-        <w:t>2. ОПРЕДЕЛЕНИЯ ТЕРМИНОВ</w:t>
-      </w:r>
-    </w:p>
-    <w:p>
-      <w:pPr>
-        <w:rPr>
-          <w:rFonts w:ascii="Times New Roman" w:eastAsia="Times New Roman" w:hAnsi="Times New Roman" w:cs="Times New Roman"/>
-          <w:color w:val="000000"/>
-          <w:lang w:eastAsia="ru-RU"/>
-        </w:rPr>
-      </w:pPr>
-      <w:r>
-        <w:rPr>
-          <w:rFonts w:ascii="Times New Roman" w:eastAsia="Times New Roman" w:hAnsi="Times New Roman" w:cs="Times New Roman"/>
-          <w:color w:val="000000"/>
-          <w:lang w:eastAsia="ru-RU"/>
-        </w:rPr>
-        <w:t>2.1. Перечисленные ниже термины имеют для целей настоящего Соглашения следующее значение:</w:t>
-      </w:r>
-      <w:r>
-        <w:rPr>
-          <w:rFonts w:ascii="Times New Roman" w:eastAsia="Times New Roman" w:hAnsi="Times New Roman" w:cs="Times New Roman"/>
-          <w:color w:val="000000"/>
-          <w:lang w:eastAsia="ru-RU"/>
-        </w:rPr>
-        <w:br/>
-        <w:t xml:space="preserve">2.1.1 </w:t>
-      </w:r>
-      <w:r>
-        <w:rPr>
-          <w:rFonts w:ascii="Times New Roman" w:eastAsia="Times New Roman" w:hAnsi="Times New Roman" w:cs="Times New Roman"/>
-          <w:color w:val="000000"/>
-          <w:lang w:eastAsia="ru-RU"/>
-        </w:rPr>
-        <w:t>«</w:t>
-      </w:r>
-      <w:proofErr w:type="spellStart"/>
-      <w:r>
-        <w:rPr>
-          <w:rFonts w:ascii="Times New Roman" w:eastAsia="Times New Roman" w:hAnsi="Times New Roman" w:cs="Times New Roman"/>
-          <w:color w:val="000000"/>
-          <w:lang w:eastAsia="ru-RU"/>
-        </w:rPr>
-        <w:t>Budgetto</w:t>
-      </w:r>
-      <w:proofErr w:type="spellEnd"/>
-      <w:r>
-        <w:rPr>
-          <w:rFonts w:ascii="Times New Roman" w:eastAsia="Times New Roman" w:hAnsi="Times New Roman" w:cs="Times New Roman"/>
-          <w:color w:val="000000"/>
-          <w:lang w:eastAsia="ru-RU"/>
-        </w:rPr>
-        <w:t xml:space="preserve"> </w:t>
-      </w:r>
-      <w:r>
-        <w:rPr>
-          <w:rFonts w:ascii="Times New Roman" w:eastAsia="Times New Roman" w:hAnsi="Times New Roman" w:cs="Times New Roman"/>
-          <w:color w:val="000000"/>
-          <w:lang w:eastAsia="ru-RU"/>
-        </w:rPr>
-        <w:t>–</w:t>
-      </w:r>
-      <w:r>
-        <w:rPr>
-          <w:rFonts w:ascii="Times New Roman" w:eastAsia="Times New Roman" w:hAnsi="Times New Roman" w:cs="Times New Roman"/>
-          <w:color w:val="000000"/>
-          <w:lang w:eastAsia="ru-RU"/>
-        </w:rPr>
-        <w:t xml:space="preserve"> </w:t>
-      </w:r>
-      <w:r>
-        <w:rPr>
-          <w:rFonts w:ascii="Times New Roman" w:eastAsia="Times New Roman" w:hAnsi="Times New Roman" w:cs="Times New Roman"/>
-          <w:color w:val="000000"/>
-          <w:lang w:eastAsia="ru-RU"/>
-        </w:rPr>
-        <w:t>учёт финансов</w:t>
-      </w:r>
-      <w:r>
-        <w:rPr>
-          <w:rFonts w:ascii="Times New Roman" w:eastAsia="Times New Roman" w:hAnsi="Times New Roman" w:cs="Times New Roman"/>
-          <w:color w:val="000000"/>
-          <w:lang w:eastAsia="ru-RU"/>
-        </w:rPr>
-        <w:t>»</w:t>
-      </w:r>
-      <w:r>
-        <w:rPr>
-          <w:rFonts w:ascii="Times New Roman" w:eastAsia="Times New Roman" w:hAnsi="Times New Roman" w:cs="Times New Roman"/>
-          <w:color w:val="000000"/>
-          <w:lang w:eastAsia="ru-RU"/>
-        </w:rPr>
-        <w:t xml:space="preserve"> – Интернет-ресурс, расположенный на доменном имени </w:t>
-      </w:r>
-      <w:hyperlink r:id="rId7" w:history="1">
+          <w:color w:val="212529"/>
+          <w:lang w:eastAsia="ru-RU"/>
+        </w:rPr>
+        <w:t xml:space="preserve"> – учёт финансов» – Интернет-ресурс, расположенный на доменном имени </w:t>
+      </w:r>
+      <w:hyperlink r:id="rId8" w:history="1">
         <w:r>
           <w:rPr>
-            <w:rStyle w:val="a3"/>
-            <w:rFonts w:ascii="Times New Roman" w:eastAsia="Times New Roman" w:hAnsi="Times New Roman" w:cs="Times New Roman"/>
-            <w:lang w:eastAsia="ru-RU"/>
+            <w:color w:val="212529"/>
           </w:rPr>
           <w:t>https://app.budgetto.org</w:t>
         </w:r>
@@ -464,17 +419,15 @@
       <w:r>
         <w:rPr>
           <w:rFonts w:ascii="Times New Roman" w:eastAsia="Times New Roman" w:hAnsi="Times New Roman" w:cs="Times New Roman"/>
-          <w:color w:val="000000"/>
+          <w:color w:val="212529"/>
           <w:lang w:eastAsia="ru-RU"/>
         </w:rPr>
         <w:t xml:space="preserve"> и </w:t>
       </w:r>
-      <w:hyperlink r:id="rId8" w:history="1">
+      <w:hyperlink r:id="rId9" w:history="1">
         <w:r>
           <w:rPr>
-            <w:rStyle w:val="a3"/>
-            <w:rFonts w:ascii="Times New Roman" w:eastAsia="Times New Roman" w:hAnsi="Times New Roman" w:cs="Times New Roman"/>
-            <w:lang w:eastAsia="ru-RU"/>
+            <w:color w:val="212529"/>
           </w:rPr>
           <w:t>https://budgetto.org</w:t>
         </w:r>
@@ -482,7 +435,7 @@
       <w:r>
         <w:rPr>
           <w:rFonts w:ascii="Times New Roman" w:eastAsia="Times New Roman" w:hAnsi="Times New Roman" w:cs="Times New Roman"/>
-          <w:color w:val="000000"/>
+          <w:color w:val="212529"/>
           <w:lang w:eastAsia="ru-RU"/>
         </w:rPr>
         <w:t>, осуществляющий свою деятельность посредством Интернет-ресурса и сопутствующих ему сервисов (далее - Сайт).</w:t>
@@ -490,25 +443,17 @@
       <w:r>
         <w:rPr>
           <w:rFonts w:ascii="Times New Roman" w:eastAsia="Times New Roman" w:hAnsi="Times New Roman" w:cs="Times New Roman"/>
-          <w:color w:val="000000"/>
-          <w:lang w:eastAsia="ru-RU"/>
-        </w:rPr>
-        <w:br/>
-        <w:t xml:space="preserve">2.1.2. </w:t>
-      </w:r>
-      <w:r>
-        <w:rPr>
-          <w:rFonts w:ascii="Times New Roman" w:eastAsia="Times New Roman" w:hAnsi="Times New Roman" w:cs="Times New Roman"/>
-          <w:color w:val="000000"/>
-          <w:lang w:eastAsia="ru-RU"/>
-        </w:rPr>
-        <w:t>«</w:t>
+          <w:color w:val="212529"/>
+          <w:lang w:eastAsia="ru-RU"/>
+        </w:rPr>
+        <w:br/>
+        <w:t>2.1.2. «</w:t>
       </w:r>
       <w:proofErr w:type="spellStart"/>
       <w:r>
         <w:rPr>
           <w:rFonts w:ascii="Times New Roman" w:eastAsia="Times New Roman" w:hAnsi="Times New Roman" w:cs="Times New Roman"/>
-          <w:color w:val="000000"/>
+          <w:color w:val="212529"/>
           <w:lang w:eastAsia="ru-RU"/>
         </w:rPr>
         <w:t>Budgetto</w:t>
@@ -517,55 +462,15 @@
       <w:r>
         <w:rPr>
           <w:rFonts w:ascii="Times New Roman" w:eastAsia="Times New Roman" w:hAnsi="Times New Roman" w:cs="Times New Roman"/>
-          <w:color w:val="000000"/>
-          <w:lang w:eastAsia="ru-RU"/>
-        </w:rPr>
-        <w:t xml:space="preserve"> </w:t>
-      </w:r>
-      <w:r>
-        <w:rPr>
-          <w:rFonts w:ascii="Times New Roman" w:eastAsia="Times New Roman" w:hAnsi="Times New Roman" w:cs="Times New Roman"/>
-          <w:color w:val="000000"/>
-          <w:lang w:eastAsia="ru-RU"/>
-        </w:rPr>
-        <w:t>–</w:t>
-      </w:r>
-      <w:r>
-        <w:rPr>
-          <w:rFonts w:ascii="Times New Roman" w:eastAsia="Times New Roman" w:hAnsi="Times New Roman" w:cs="Times New Roman"/>
-          <w:color w:val="000000"/>
-          <w:lang w:eastAsia="ru-RU"/>
-        </w:rPr>
-        <w:t xml:space="preserve"> </w:t>
-      </w:r>
-      <w:r>
-        <w:rPr>
-          <w:rFonts w:ascii="Times New Roman" w:eastAsia="Times New Roman" w:hAnsi="Times New Roman" w:cs="Times New Roman"/>
-          <w:color w:val="000000"/>
-          <w:lang w:eastAsia="ru-RU"/>
-        </w:rPr>
-        <w:t>учёт финансов</w:t>
-      </w:r>
-      <w:r>
-        <w:rPr>
-          <w:rFonts w:ascii="Times New Roman" w:eastAsia="Times New Roman" w:hAnsi="Times New Roman" w:cs="Times New Roman"/>
-          <w:color w:val="000000"/>
-          <w:lang w:eastAsia="ru-RU"/>
-        </w:rPr>
-        <w:t>»</w:t>
-      </w:r>
-      <w:r>
-        <w:rPr>
-          <w:rFonts w:ascii="Times New Roman" w:eastAsia="Times New Roman" w:hAnsi="Times New Roman" w:cs="Times New Roman"/>
-          <w:color w:val="000000"/>
-          <w:lang w:eastAsia="ru-RU"/>
-        </w:rPr>
-        <w:t xml:space="preserve"> – сайт, содержащий информацию о Товарах и/или Услугах и/или Иных ценностях для пользователя, Продавце и/или Исполнителе услуг, позволяющий осуществить выбор, заказ и (или) приобретение Товара, и/или получение услуги.</w:t>
-      </w:r>
-      <w:r>
-        <w:rPr>
-          <w:rFonts w:ascii="Times New Roman" w:eastAsia="Times New Roman" w:hAnsi="Times New Roman" w:cs="Times New Roman"/>
-          <w:color w:val="000000"/>
+          <w:color w:val="212529"/>
+          <w:lang w:eastAsia="ru-RU"/>
+        </w:rPr>
+        <w:t xml:space="preserve"> – учёт финансов» – сайт, содержащий информацию о Товарах и/или Услугах и/или Иных ценностях для пользователя, Продавце и/или Исполнителе услуг, позволяющий осуществить выбор, заказ и (или) приобретение Товара, и/или получение услуги.</w:t>
+      </w:r>
+      <w:r>
+        <w:rPr>
+          <w:rFonts w:ascii="Times New Roman" w:eastAsia="Times New Roman" w:hAnsi="Times New Roman" w:cs="Times New Roman"/>
+          <w:color w:val="212529"/>
           <w:lang w:eastAsia="ru-RU"/>
         </w:rPr>
         <w:br/>
@@ -574,7 +479,7 @@
       <w:r>
         <w:rPr>
           <w:rFonts w:ascii="Times New Roman" w:eastAsia="Times New Roman" w:hAnsi="Times New Roman" w:cs="Times New Roman"/>
-          <w:color w:val="000000"/>
+          <w:color w:val="212529"/>
           <w:lang w:eastAsia="ru-RU"/>
         </w:rPr>
         <w:br/>
@@ -583,124 +488,40 @@
       <w:r>
         <w:rPr>
           <w:rFonts w:ascii="Times New Roman" w:eastAsia="Times New Roman" w:hAnsi="Times New Roman" w:cs="Times New Roman"/>
-          <w:color w:val="000000"/>
-          <w:lang w:eastAsia="ru-RU"/>
-        </w:rPr>
-        <w:br/>
-        <w:t>2.1.5. Содержание сайта (далее – Содержание) - охраняемые результаты интеллектуальной деятельности, включая тексты литературных произведений, их названия, предисловия, аннотации, статьи, иллюстрации, обложки, музыкальные произведения с текстом или без текста, графические, текстовые, фотографические, производные, составные и иные произведения, пользовательские интерфейсы, визуальные интерфейсы, названия товарных знаков, логотипы, программы для ЭВМ, базы данных, а также дизайн, структура, выбор, координация, внешний вид, общий стиль и расположение данного Содержания, входящего в состав Сайта и другие объекты интеллектуальной собственности все вместе и/или по от</w:t>
-      </w:r>
-      <w:r>
-        <w:rPr>
-          <w:rFonts w:ascii="Times New Roman" w:eastAsia="Times New Roman" w:hAnsi="Times New Roman" w:cs="Times New Roman"/>
-          <w:color w:val="000000"/>
-          <w:lang w:eastAsia="ru-RU"/>
-        </w:rPr>
-        <w:t>дельности, содержащиеся на сайтах</w:t>
-      </w:r>
-      <w:r>
-        <w:rPr>
-          <w:rFonts w:ascii="Times New Roman" w:eastAsia="Times New Roman" w:hAnsi="Times New Roman" w:cs="Times New Roman"/>
-          <w:color w:val="000000"/>
-          <w:lang w:eastAsia="ru-RU"/>
-        </w:rPr>
-        <w:t xml:space="preserve"> </w:t>
-      </w:r>
-      <w:hyperlink r:id="rId9" w:history="1">
-        <w:r>
-          <w:rPr>
-            <w:rStyle w:val="a3"/>
-            <w:rFonts w:ascii="Times New Roman" w:eastAsia="Times New Roman" w:hAnsi="Times New Roman" w:cs="Times New Roman"/>
-            <w:lang w:eastAsia="ru-RU"/>
-          </w:rPr>
-          <w:t>https://</w:t>
-        </w:r>
-        <w:r>
-          <w:rPr>
-            <w:rStyle w:val="a3"/>
-            <w:rFonts w:ascii="Times New Roman" w:eastAsia="Times New Roman" w:hAnsi="Times New Roman" w:cs="Times New Roman"/>
-            <w:lang w:val="en-US" w:eastAsia="ru-RU"/>
-          </w:rPr>
-          <w:t>app</w:t>
-        </w:r>
-        <w:r>
-          <w:rPr>
-            <w:rStyle w:val="a3"/>
-            <w:rFonts w:ascii="Times New Roman" w:eastAsia="Times New Roman" w:hAnsi="Times New Roman" w:cs="Times New Roman"/>
-            <w:lang w:eastAsia="ru-RU"/>
-          </w:rPr>
-          <w:t>.</w:t>
-        </w:r>
-        <w:r>
-          <w:rPr>
-            <w:rStyle w:val="a3"/>
-            <w:rFonts w:ascii="Times New Roman" w:eastAsia="Times New Roman" w:hAnsi="Times New Roman" w:cs="Times New Roman"/>
-            <w:lang w:val="en-US" w:eastAsia="ru-RU"/>
-          </w:rPr>
-          <w:t>budgetto</w:t>
-        </w:r>
-        <w:r>
-          <w:rPr>
-            <w:rStyle w:val="a3"/>
-            <w:rFonts w:ascii="Times New Roman" w:eastAsia="Times New Roman" w:hAnsi="Times New Roman" w:cs="Times New Roman"/>
-            <w:lang w:eastAsia="ru-RU"/>
-          </w:rPr>
-          <w:t>.</w:t>
-        </w:r>
-        <w:r>
-          <w:rPr>
-            <w:rStyle w:val="a3"/>
-            <w:rFonts w:ascii="Times New Roman" w:eastAsia="Times New Roman" w:hAnsi="Times New Roman" w:cs="Times New Roman"/>
-            <w:lang w:val="en-US" w:eastAsia="ru-RU"/>
-          </w:rPr>
-          <w:t>org</w:t>
-        </w:r>
-      </w:hyperlink>
-      <w:r>
-        <w:rPr>
-          <w:rFonts w:ascii="Times New Roman" w:eastAsia="Times New Roman" w:hAnsi="Times New Roman" w:cs="Times New Roman"/>
-          <w:color w:val="000000"/>
-          <w:lang w:eastAsia="ru-RU"/>
-        </w:rPr>
-        <w:t xml:space="preserve"> и </w:t>
+          <w:color w:val="212529"/>
+          <w:lang w:eastAsia="ru-RU"/>
+        </w:rPr>
+        <w:br/>
+        <w:t xml:space="preserve">2.1.5. Содержание сайта (далее – Содержание) - охраняемые результаты интеллектуальной деятельности, включая тексты литературных произведений, их названия, предисловия, аннотации, статьи, иллюстрации, обложки, музыкальные произведения с текстом или без текста, графические, текстовые, фотографические, производные, составные и иные произведения, пользовательские интерфейсы, визуальные интерфейсы, названия товарных знаков, логотипы, программы для ЭВМ, базы данных, а также дизайн, структура, выбор, координация, внешний вид, общий стиль и расположение данного Содержания, входящего в состав Сайта и другие объекты интеллектуальной собственности все вместе и/или по отдельности, содержащиеся на сайтах </w:t>
       </w:r>
       <w:hyperlink r:id="rId10" w:history="1">
         <w:r>
           <w:rPr>
-            <w:rStyle w:val="a3"/>
-            <w:rFonts w:ascii="Times New Roman" w:eastAsia="Times New Roman" w:hAnsi="Times New Roman" w:cs="Times New Roman"/>
-            <w:lang w:eastAsia="ru-RU"/>
+            <w:color w:val="212529"/>
           </w:rPr>
-          <w:t>https://</w:t>
+          <w:t>https://app.budgetto.org</w:t>
         </w:r>
+      </w:hyperlink>
+      <w:r>
+        <w:rPr>
+          <w:rFonts w:ascii="Times New Roman" w:eastAsia="Times New Roman" w:hAnsi="Times New Roman" w:cs="Times New Roman"/>
+          <w:color w:val="212529"/>
+          <w:lang w:eastAsia="ru-RU"/>
+        </w:rPr>
+        <w:t xml:space="preserve"> и </w:t>
+      </w:r>
+      <w:hyperlink r:id="rId11" w:history="1">
         <w:r>
           <w:rPr>
-            <w:rStyle w:val="a3"/>
-            <w:rFonts w:ascii="Times New Roman" w:eastAsia="Times New Roman" w:hAnsi="Times New Roman" w:cs="Times New Roman"/>
-            <w:lang w:val="en-US" w:eastAsia="ru-RU"/>
+            <w:color w:val="212529"/>
           </w:rPr>
-          <w:t>budgetto</w:t>
-        </w:r>
-        <w:r>
-          <w:rPr>
-            <w:rStyle w:val="a3"/>
-            <w:rFonts w:ascii="Times New Roman" w:eastAsia="Times New Roman" w:hAnsi="Times New Roman" w:cs="Times New Roman"/>
-            <w:lang w:eastAsia="ru-RU"/>
-          </w:rPr>
-          <w:t>.</w:t>
-        </w:r>
-        <w:r>
-          <w:rPr>
-            <w:rStyle w:val="a3"/>
-            <w:rFonts w:ascii="Times New Roman" w:eastAsia="Times New Roman" w:hAnsi="Times New Roman" w:cs="Times New Roman"/>
-            <w:lang w:val="en-US" w:eastAsia="ru-RU"/>
-          </w:rPr>
-          <w:t>org</w:t>
+          <w:t>https://budgetto.org</w:t>
         </w:r>
       </w:hyperlink>
       <w:r>
         <w:rPr>
           <w:rFonts w:ascii="Times New Roman" w:eastAsia="Times New Roman" w:hAnsi="Times New Roman" w:cs="Times New Roman"/>
-          <w:color w:val="000000"/>
+          <w:color w:val="212529"/>
           <w:lang w:eastAsia="ru-RU"/>
         </w:rPr>
         <w:t>.</w:t>
@@ -708,33 +529,47 @@
     </w:p>
     <w:p>
       <w:pPr>
-        <w:rPr>
-          <w:rFonts w:ascii="Times New Roman" w:eastAsia="Times New Roman" w:hAnsi="Times New Roman" w:cs="Times New Roman"/>
-          <w:color w:val="000000"/>
-          <w:lang w:eastAsia="ru-RU"/>
-        </w:rPr>
-      </w:pPr>
-      <w:r>
-        <w:rPr>
-          <w:rFonts w:ascii="Times New Roman" w:eastAsia="Times New Roman" w:hAnsi="Times New Roman" w:cs="Times New Roman"/>
-          <w:color w:val="000000"/>
-          <w:lang w:eastAsia="ru-RU"/>
-        </w:rPr>
-        <w:t>3. ПРЕДМЕТ СОГЛАШЕНИЯ</w:t>
-      </w:r>
-    </w:p>
-    <w:p>
-      <w:pPr>
-        <w:rPr>
-          <w:rFonts w:ascii="Times New Roman" w:eastAsia="Times New Roman" w:hAnsi="Times New Roman" w:cs="Times New Roman"/>
-          <w:color w:val="000000"/>
-          <w:lang w:eastAsia="ru-RU"/>
-        </w:rPr>
-      </w:pPr>
-      <w:r>
-        <w:rPr>
-          <w:rFonts w:ascii="Times New Roman" w:eastAsia="Times New Roman" w:hAnsi="Times New Roman" w:cs="Times New Roman"/>
-          <w:color w:val="000000"/>
+        <w:shd w:val="clear" w:color="auto" w:fill="FEFEFE"/>
+        <w:spacing w:after="100" w:afterAutospacing="1"/>
+        <w:outlineLvl w:val="4"/>
+        <w:rPr>
+          <w:rFonts w:ascii="Times New Roman" w:eastAsia="Times New Roman" w:hAnsi="Times New Roman" w:cs="Times New Roman"/>
+          <w:color w:val="212529"/>
+          <w:lang w:eastAsia="ru-RU"/>
+        </w:rPr>
+      </w:pPr>
+      <w:r>
+        <w:rPr>
+          <w:rFonts w:ascii="Times New Roman" w:eastAsia="Times New Roman" w:hAnsi="Times New Roman" w:cs="Times New Roman"/>
+          <w:color w:val="212529"/>
+          <w:lang w:eastAsia="ru-RU"/>
+        </w:rPr>
+        <w:t xml:space="preserve">3. </w:t>
+      </w:r>
+      <w:r>
+        <w:rPr>
+          <w:rFonts w:ascii="Times New Roman" w:eastAsia="Times New Roman" w:hAnsi="Times New Roman" w:cs="Times New Roman"/>
+          <w:color w:val="212529"/>
+          <w:lang w:eastAsia="ru-RU"/>
+        </w:rPr>
+        <w:t xml:space="preserve">Предмет соглашения </w:t>
+      </w:r>
+    </w:p>
+    <w:p>
+      <w:pPr>
+        <w:shd w:val="clear" w:color="auto" w:fill="FEFEFE"/>
+        <w:spacing w:after="100" w:afterAutospacing="1"/>
+        <w:outlineLvl w:val="4"/>
+        <w:rPr>
+          <w:rFonts w:ascii="Times New Roman" w:eastAsia="Times New Roman" w:hAnsi="Times New Roman" w:cs="Times New Roman"/>
+          <w:color w:val="212529"/>
+          <w:lang w:eastAsia="ru-RU"/>
+        </w:rPr>
+      </w:pPr>
+      <w:r>
+        <w:rPr>
+          <w:rFonts w:ascii="Times New Roman" w:eastAsia="Times New Roman" w:hAnsi="Times New Roman" w:cs="Times New Roman"/>
+          <w:color w:val="212529"/>
           <w:lang w:eastAsia="ru-RU"/>
         </w:rPr>
         <w:t>3.1. Предметом настоящего Соглашения является предоставление Пользователю доступа к содержащимся на Сайте Товарам и/или оказываемым услугам.</w:t>
@@ -742,7 +577,7 @@
       <w:r>
         <w:rPr>
           <w:rFonts w:ascii="Times New Roman" w:eastAsia="Times New Roman" w:hAnsi="Times New Roman" w:cs="Times New Roman"/>
-          <w:color w:val="000000"/>
+          <w:color w:val="212529"/>
           <w:lang w:eastAsia="ru-RU"/>
         </w:rPr>
         <w:br/>
@@ -751,59 +586,50 @@
     </w:p>
     <w:p>
       <w:pPr>
+        <w:pStyle w:val="a4"/>
         <w:numPr>
           <w:ilvl w:val="0"/>
-          <w:numId w:val="1"/>
+          <w:numId w:val="2"/>
         </w:numPr>
-        <w:spacing w:before="100" w:beforeAutospacing="1" w:after="100" w:afterAutospacing="1"/>
-        <w:rPr>
-          <w:rFonts w:ascii="Times New Roman" w:eastAsia="Times New Roman" w:hAnsi="Times New Roman" w:cs="Times New Roman"/>
-          <w:color w:val="000000"/>
-          <w:lang w:eastAsia="ru-RU"/>
-        </w:rPr>
-      </w:pPr>
-      <w:r>
-        <w:rPr>
-          <w:rFonts w:ascii="Times New Roman" w:eastAsia="Times New Roman" w:hAnsi="Times New Roman" w:cs="Times New Roman"/>
-          <w:color w:val="000000"/>
-          <w:lang w:eastAsia="ru-RU"/>
-        </w:rPr>
-        <w:t>доступ к электронному контенту на платной</w:t>
-      </w:r>
-      <w:r>
-        <w:rPr>
-          <w:rFonts w:ascii="Times New Roman" w:eastAsia="Times New Roman" w:hAnsi="Times New Roman" w:cs="Times New Roman"/>
-          <w:color w:val="000000"/>
-          <w:lang w:eastAsia="ru-RU"/>
-        </w:rPr>
-        <w:t xml:space="preserve"> основе, с правом приобретения</w:t>
-      </w:r>
-      <w:r>
-        <w:rPr>
-          <w:rFonts w:ascii="Times New Roman" w:eastAsia="Times New Roman" w:hAnsi="Times New Roman" w:cs="Times New Roman"/>
-          <w:color w:val="000000"/>
-          <w:lang w:eastAsia="ru-RU"/>
-        </w:rPr>
-        <w:t>, просмотра контента;</w:t>
-      </w:r>
-    </w:p>
-    <w:p>
-      <w:pPr>
+        <w:shd w:val="clear" w:color="auto" w:fill="FEFEFE"/>
+        <w:spacing w:after="100" w:afterAutospacing="1"/>
+        <w:outlineLvl w:val="4"/>
+        <w:rPr>
+          <w:rFonts w:ascii="Times New Roman" w:eastAsia="Times New Roman" w:hAnsi="Times New Roman" w:cs="Times New Roman"/>
+          <w:color w:val="212529"/>
+          <w:lang w:eastAsia="ru-RU"/>
+        </w:rPr>
+      </w:pPr>
+      <w:r>
+        <w:rPr>
+          <w:rFonts w:ascii="Times New Roman" w:eastAsia="Times New Roman" w:hAnsi="Times New Roman" w:cs="Times New Roman"/>
+          <w:color w:val="212529"/>
+          <w:lang w:eastAsia="ru-RU"/>
+        </w:rPr>
+        <w:lastRenderedPageBreak/>
+        <w:t>доступ к электронному контенту на платной основе, с правом приобретения, просмотра контента;</w:t>
+      </w:r>
+    </w:p>
+    <w:p>
+      <w:pPr>
+        <w:pStyle w:val="a4"/>
         <w:numPr>
           <w:ilvl w:val="0"/>
-          <w:numId w:val="1"/>
+          <w:numId w:val="2"/>
         </w:numPr>
-        <w:spacing w:before="100" w:beforeAutospacing="1" w:after="100" w:afterAutospacing="1"/>
-        <w:rPr>
-          <w:rFonts w:ascii="Times New Roman" w:eastAsia="Times New Roman" w:hAnsi="Times New Roman" w:cs="Times New Roman"/>
-          <w:color w:val="000000"/>
-          <w:lang w:eastAsia="ru-RU"/>
-        </w:rPr>
-      </w:pPr>
-      <w:r>
-        <w:rPr>
-          <w:rFonts w:ascii="Times New Roman" w:eastAsia="Times New Roman" w:hAnsi="Times New Roman" w:cs="Times New Roman"/>
-          <w:color w:val="000000"/>
+        <w:shd w:val="clear" w:color="auto" w:fill="FEFEFE"/>
+        <w:spacing w:after="100" w:afterAutospacing="1"/>
+        <w:outlineLvl w:val="4"/>
+        <w:rPr>
+          <w:rFonts w:ascii="Times New Roman" w:eastAsia="Times New Roman" w:hAnsi="Times New Roman" w:cs="Times New Roman"/>
+          <w:color w:val="212529"/>
+          <w:lang w:eastAsia="ru-RU"/>
+        </w:rPr>
+      </w:pPr>
+      <w:r>
+        <w:rPr>
+          <w:rFonts w:ascii="Times New Roman" w:eastAsia="Times New Roman" w:hAnsi="Times New Roman" w:cs="Times New Roman"/>
+          <w:color w:val="212529"/>
           <w:lang w:eastAsia="ru-RU"/>
         </w:rPr>
         <w:t>доступ к средствам поиска и навигации сайта;</w:t>
@@ -811,21 +637,24 @@
     </w:p>
     <w:p>
       <w:pPr>
+        <w:pStyle w:val="a4"/>
         <w:numPr>
           <w:ilvl w:val="0"/>
-          <w:numId w:val="1"/>
+          <w:numId w:val="2"/>
         </w:numPr>
-        <w:spacing w:before="100" w:beforeAutospacing="1" w:after="100" w:afterAutospacing="1"/>
-        <w:rPr>
-          <w:rFonts w:ascii="Times New Roman" w:eastAsia="Times New Roman" w:hAnsi="Times New Roman" w:cs="Times New Roman"/>
-          <w:color w:val="000000"/>
-          <w:lang w:eastAsia="ru-RU"/>
-        </w:rPr>
-      </w:pPr>
-      <w:r>
-        <w:rPr>
-          <w:rFonts w:ascii="Times New Roman" w:eastAsia="Times New Roman" w:hAnsi="Times New Roman" w:cs="Times New Roman"/>
-          <w:color w:val="000000"/>
+        <w:shd w:val="clear" w:color="auto" w:fill="FEFEFE"/>
+        <w:spacing w:after="100" w:afterAutospacing="1"/>
+        <w:outlineLvl w:val="4"/>
+        <w:rPr>
+          <w:rFonts w:ascii="Times New Roman" w:eastAsia="Times New Roman" w:hAnsi="Times New Roman" w:cs="Times New Roman"/>
+          <w:color w:val="212529"/>
+          <w:lang w:eastAsia="ru-RU"/>
+        </w:rPr>
+      </w:pPr>
+      <w:r>
+        <w:rPr>
+          <w:rFonts w:ascii="Times New Roman" w:eastAsia="Times New Roman" w:hAnsi="Times New Roman" w:cs="Times New Roman"/>
+          <w:color w:val="212529"/>
           <w:lang w:eastAsia="ru-RU"/>
         </w:rPr>
         <w:t>предоставление Пользователю возможности размещения сообщений, комментариев, рецензий Пользователей, выставления оценок контенту сайта;</w:t>
@@ -833,21 +662,24 @@
     </w:p>
     <w:p>
       <w:pPr>
+        <w:pStyle w:val="a4"/>
         <w:numPr>
           <w:ilvl w:val="0"/>
-          <w:numId w:val="1"/>
+          <w:numId w:val="2"/>
         </w:numPr>
-        <w:spacing w:before="100" w:beforeAutospacing="1" w:after="100" w:afterAutospacing="1"/>
-        <w:rPr>
-          <w:rFonts w:ascii="Times New Roman" w:eastAsia="Times New Roman" w:hAnsi="Times New Roman" w:cs="Times New Roman"/>
-          <w:color w:val="000000"/>
-          <w:lang w:eastAsia="ru-RU"/>
-        </w:rPr>
-      </w:pPr>
-      <w:r>
-        <w:rPr>
-          <w:rFonts w:ascii="Times New Roman" w:eastAsia="Times New Roman" w:hAnsi="Times New Roman" w:cs="Times New Roman"/>
-          <w:color w:val="000000"/>
+        <w:shd w:val="clear" w:color="auto" w:fill="FEFEFE"/>
+        <w:spacing w:after="100" w:afterAutospacing="1"/>
+        <w:outlineLvl w:val="4"/>
+        <w:rPr>
+          <w:rFonts w:ascii="Times New Roman" w:eastAsia="Times New Roman" w:hAnsi="Times New Roman" w:cs="Times New Roman"/>
+          <w:color w:val="212529"/>
+          <w:lang w:eastAsia="ru-RU"/>
+        </w:rPr>
+      </w:pPr>
+      <w:r>
+        <w:rPr>
+          <w:rFonts w:ascii="Times New Roman" w:eastAsia="Times New Roman" w:hAnsi="Times New Roman" w:cs="Times New Roman"/>
+          <w:color w:val="212529"/>
           <w:lang w:eastAsia="ru-RU"/>
         </w:rPr>
         <w:t>доступ к информации о Товаре и/или услуге к информации о приобретении Товара на платной/бесплатной основе;</w:t>
@@ -855,331 +687,365 @@
     </w:p>
     <w:p>
       <w:pPr>
+        <w:pStyle w:val="a4"/>
         <w:numPr>
           <w:ilvl w:val="0"/>
-          <w:numId w:val="1"/>
+          <w:numId w:val="2"/>
         </w:numPr>
-        <w:spacing w:before="100" w:beforeAutospacing="1" w:after="100" w:afterAutospacing="1"/>
-        <w:rPr>
-          <w:rFonts w:ascii="Times New Roman" w:eastAsia="Times New Roman" w:hAnsi="Times New Roman" w:cs="Times New Roman"/>
-          <w:color w:val="000000"/>
-          <w:lang w:eastAsia="ru-RU"/>
-        </w:rPr>
-      </w:pPr>
-      <w:r>
-        <w:rPr>
-          <w:rFonts w:ascii="Times New Roman" w:eastAsia="Times New Roman" w:hAnsi="Times New Roman" w:cs="Times New Roman"/>
-          <w:color w:val="000000"/>
+        <w:shd w:val="clear" w:color="auto" w:fill="FEFEFE"/>
+        <w:spacing w:after="100" w:afterAutospacing="1"/>
+        <w:outlineLvl w:val="4"/>
+        <w:rPr>
+          <w:rFonts w:ascii="Times New Roman" w:eastAsia="Times New Roman" w:hAnsi="Times New Roman" w:cs="Times New Roman"/>
+          <w:color w:val="212529"/>
+          <w:lang w:eastAsia="ru-RU"/>
+        </w:rPr>
+      </w:pPr>
+      <w:r>
+        <w:rPr>
+          <w:rFonts w:ascii="Times New Roman" w:eastAsia="Times New Roman" w:hAnsi="Times New Roman" w:cs="Times New Roman"/>
+          <w:color w:val="212529"/>
+          <w:lang w:eastAsia="ru-RU"/>
+        </w:rPr>
+        <w:t>Возможность загружать собственный контент (фото, тексты, данные о финансовых операциях)</w:t>
+      </w:r>
+      <w:r>
+        <w:rPr>
+          <w:rFonts w:ascii="Times New Roman" w:eastAsia="Times New Roman" w:hAnsi="Times New Roman" w:cs="Times New Roman"/>
+          <w:color w:val="212529"/>
+          <w:lang w:eastAsia="ru-RU"/>
+        </w:rPr>
+        <w:t>.</w:t>
+      </w:r>
+    </w:p>
+    <w:p>
+      <w:pPr>
+        <w:shd w:val="clear" w:color="auto" w:fill="FEFEFE"/>
+        <w:outlineLvl w:val="4"/>
+        <w:rPr>
+          <w:rFonts w:ascii="Times New Roman" w:eastAsia="Times New Roman" w:hAnsi="Times New Roman" w:cs="Times New Roman"/>
+          <w:color w:val="212529"/>
+          <w:lang w:eastAsia="ru-RU"/>
+        </w:rPr>
+      </w:pPr>
+      <w:r>
+        <w:rPr>
+          <w:rFonts w:ascii="Times New Roman" w:eastAsia="Times New Roman" w:hAnsi="Times New Roman" w:cs="Times New Roman"/>
+          <w:color w:val="212529"/>
+          <w:lang w:eastAsia="ru-RU"/>
+        </w:rPr>
+        <w:t>3.1.2. Под действие настоящего Соглашения подпадают все существующие (реально функционирующие) на данный момент услуги (сервисы) Сайта, а также любые их последующие модификации и появляющиеся в дальнейшем дополнительные услуги (сервисы).</w:t>
+      </w:r>
+      <w:r>
+        <w:rPr>
+          <w:rFonts w:ascii="Times New Roman" w:eastAsia="Times New Roman" w:hAnsi="Times New Roman" w:cs="Times New Roman"/>
+          <w:color w:val="212529"/>
+          <w:lang w:eastAsia="ru-RU"/>
+        </w:rPr>
+        <w:br/>
+        <w:t>3.2. Доступ к сайту предоставляется в тестовом режиме и на бесплатной основе сроком на 30 дней. Далее доступ к программе осуществляется на платной основе в соответствии с тарифом, выбранным Пользователем.</w:t>
+      </w:r>
+    </w:p>
+    <w:p>
+      <w:pPr>
+        <w:shd w:val="clear" w:color="auto" w:fill="FEFEFE"/>
+        <w:outlineLvl w:val="4"/>
+        <w:rPr>
+          <w:rFonts w:ascii="Times New Roman" w:eastAsia="Times New Roman" w:hAnsi="Times New Roman" w:cs="Times New Roman"/>
+          <w:color w:val="212529"/>
+          <w:lang w:eastAsia="ru-RU"/>
+        </w:rPr>
+      </w:pPr>
+      <w:r>
+        <w:rPr>
+          <w:rFonts w:ascii="Times New Roman" w:eastAsia="Times New Roman" w:hAnsi="Times New Roman" w:cs="Times New Roman"/>
+          <w:color w:val="212529"/>
+          <w:lang w:eastAsia="ru-RU"/>
+        </w:rPr>
+        <w:t>3.3. Если Пользователь отказывается от оплаты после тестового периода, он не сможет вносить изменения и добавлять данные в программу. При этом возможность просматривать уже сохранённые данные остаётся за Пользователем.</w:t>
+      </w:r>
+    </w:p>
+    <w:p>
+      <w:pPr>
+        <w:shd w:val="clear" w:color="auto" w:fill="FEFEFE"/>
+        <w:spacing w:after="100" w:afterAutospacing="1"/>
+        <w:outlineLvl w:val="4"/>
+        <w:rPr>
+          <w:rFonts w:ascii="Times New Roman" w:eastAsia="Times New Roman" w:hAnsi="Times New Roman" w:cs="Times New Roman"/>
+          <w:color w:val="212529"/>
+          <w:lang w:eastAsia="ru-RU"/>
+        </w:rPr>
+      </w:pPr>
+      <w:r>
+        <w:rPr>
+          <w:rFonts w:ascii="Times New Roman" w:eastAsia="Times New Roman" w:hAnsi="Times New Roman" w:cs="Times New Roman"/>
+          <w:color w:val="212529"/>
+          <w:lang w:eastAsia="ru-RU"/>
+        </w:rPr>
+        <w:t xml:space="preserve">3.4. Пользователь может в любой момент отказаться от использования программы. В таком случае сумма, внесённая за текущий расчётный период, </w:t>
+      </w:r>
+      <w:r>
+        <w:rPr>
+          <w:rFonts w:ascii="Times New Roman" w:eastAsia="Times New Roman" w:hAnsi="Times New Roman" w:cs="Times New Roman"/>
+          <w:color w:val="212529"/>
+          <w:lang w:eastAsia="ru-RU"/>
+        </w:rPr>
+        <w:t xml:space="preserve">возвращается Пользователю за минусом использованного периода доступа к программе. </w:t>
+      </w:r>
+      <w:r>
+        <w:rPr>
+          <w:rFonts w:ascii="Times New Roman" w:eastAsia="Times New Roman" w:hAnsi="Times New Roman" w:cs="Times New Roman"/>
+          <w:color w:val="212529"/>
+          <w:lang w:eastAsia="ru-RU"/>
+        </w:rPr>
+        <w:t xml:space="preserve">  </w:t>
+      </w:r>
+      <w:r>
+        <w:rPr>
+          <w:rFonts w:ascii="Times New Roman" w:eastAsia="Times New Roman" w:hAnsi="Times New Roman" w:cs="Times New Roman"/>
+          <w:color w:val="212529"/>
+          <w:lang w:eastAsia="ru-RU"/>
+        </w:rPr>
+        <w:br/>
+        <w:t>3.5</w:t>
+      </w:r>
+      <w:r>
+        <w:rPr>
+          <w:rFonts w:ascii="Times New Roman" w:eastAsia="Times New Roman" w:hAnsi="Times New Roman" w:cs="Times New Roman"/>
+          <w:color w:val="212529"/>
+          <w:lang w:eastAsia="ru-RU"/>
+        </w:rPr>
+        <w:t>. Настоящее Соглашение является публичной офертой. Получая доступ к Сайту Пользователь считается присоединившимся к настоящему Соглаш</w:t>
+      </w:r>
+      <w:r>
+        <w:rPr>
+          <w:rFonts w:ascii="Times New Roman" w:eastAsia="Times New Roman" w:hAnsi="Times New Roman" w:cs="Times New Roman"/>
+          <w:color w:val="212529"/>
+          <w:lang w:eastAsia="ru-RU"/>
+        </w:rPr>
+        <w:t>ению.</w:t>
+      </w:r>
+      <w:r>
+        <w:rPr>
+          <w:rFonts w:ascii="Times New Roman" w:eastAsia="Times New Roman" w:hAnsi="Times New Roman" w:cs="Times New Roman"/>
+          <w:color w:val="212529"/>
+          <w:lang w:eastAsia="ru-RU"/>
+        </w:rPr>
+        <w:br/>
+        <w:t>3.6</w:t>
+      </w:r>
+      <w:r>
+        <w:rPr>
+          <w:rFonts w:ascii="Times New Roman" w:eastAsia="Times New Roman" w:hAnsi="Times New Roman" w:cs="Times New Roman"/>
+          <w:color w:val="212529"/>
+          <w:lang w:eastAsia="ru-RU"/>
+        </w:rPr>
+        <w:t>. Использование материалов и сервисов Сайта регулируется нормами действующего законодательства Российской Федерации</w:t>
+      </w:r>
+    </w:p>
+    <w:p>
+      <w:pPr>
+        <w:shd w:val="clear" w:color="auto" w:fill="FEFEFE"/>
+        <w:spacing w:after="100" w:afterAutospacing="1"/>
+        <w:outlineLvl w:val="4"/>
+        <w:rPr>
+          <w:rFonts w:ascii="Times New Roman" w:eastAsia="Times New Roman" w:hAnsi="Times New Roman" w:cs="Times New Roman"/>
+          <w:color w:val="212529"/>
+          <w:lang w:eastAsia="ru-RU"/>
+        </w:rPr>
+      </w:pPr>
+      <w:r>
+        <w:rPr>
+          <w:rFonts w:ascii="Times New Roman" w:eastAsia="Times New Roman" w:hAnsi="Times New Roman" w:cs="Times New Roman"/>
+          <w:color w:val="212529"/>
+          <w:lang w:eastAsia="ru-RU"/>
+        </w:rPr>
+        <w:t xml:space="preserve">4. </w:t>
+      </w:r>
+      <w:r>
+        <w:rPr>
+          <w:rFonts w:ascii="Times New Roman" w:eastAsia="Times New Roman" w:hAnsi="Times New Roman" w:cs="Times New Roman"/>
+          <w:color w:val="212529"/>
+          <w:lang w:eastAsia="ru-RU"/>
+        </w:rPr>
+        <w:t>Права и обязанности сторон</w:t>
+      </w:r>
+    </w:p>
+    <w:p>
+      <w:pPr>
+        <w:shd w:val="clear" w:color="auto" w:fill="FEFEFE"/>
+        <w:spacing w:after="100" w:afterAutospacing="1"/>
+        <w:outlineLvl w:val="4"/>
+        <w:rPr>
+          <w:rFonts w:ascii="Times New Roman" w:eastAsia="Times New Roman" w:hAnsi="Times New Roman" w:cs="Times New Roman"/>
+          <w:color w:val="212529"/>
+          <w:lang w:eastAsia="ru-RU"/>
+        </w:rPr>
+      </w:pPr>
+      <w:r>
+        <w:rPr>
+          <w:rFonts w:ascii="Times New Roman" w:eastAsia="Times New Roman" w:hAnsi="Times New Roman" w:cs="Times New Roman"/>
+          <w:color w:val="212529"/>
+          <w:lang w:eastAsia="ru-RU"/>
+        </w:rPr>
+        <w:t xml:space="preserve">4.1. Администрация сайта </w:t>
+      </w:r>
+      <w:proofErr w:type="gramStart"/>
+      <w:r>
+        <w:rPr>
+          <w:rFonts w:ascii="Times New Roman" w:eastAsia="Times New Roman" w:hAnsi="Times New Roman" w:cs="Times New Roman"/>
+          <w:color w:val="212529"/>
+          <w:lang w:eastAsia="ru-RU"/>
+        </w:rPr>
+        <w:t>вправе:</w:t>
+      </w:r>
+      <w:r>
+        <w:rPr>
+          <w:rFonts w:ascii="Times New Roman" w:eastAsia="Times New Roman" w:hAnsi="Times New Roman" w:cs="Times New Roman"/>
+          <w:color w:val="212529"/>
+          <w:lang w:eastAsia="ru-RU"/>
+        </w:rPr>
+        <w:br/>
+        <w:t>4.1.1</w:t>
+      </w:r>
+      <w:proofErr w:type="gramEnd"/>
+      <w:r>
+        <w:rPr>
+          <w:rFonts w:ascii="Times New Roman" w:eastAsia="Times New Roman" w:hAnsi="Times New Roman" w:cs="Times New Roman"/>
+          <w:color w:val="212529"/>
+          <w:lang w:eastAsia="ru-RU"/>
+        </w:rPr>
+        <w:t>. Изменять правила пользования Сайтом, а также изменять содержание данного Сайта. Изменения вступают в силу с момента публикации новой редакции Соглашения на Сайте.</w:t>
+      </w:r>
+      <w:r>
+        <w:rPr>
+          <w:rFonts w:ascii="Times New Roman" w:eastAsia="Times New Roman" w:hAnsi="Times New Roman" w:cs="Times New Roman"/>
+          <w:color w:val="212529"/>
+          <w:lang w:eastAsia="ru-RU"/>
+        </w:rPr>
+        <w:br/>
+        <w:t>4.1.2. Удалять учетные записи Пользователей.</w:t>
+      </w:r>
+      <w:r>
+        <w:rPr>
+          <w:rFonts w:ascii="Times New Roman" w:eastAsia="Times New Roman" w:hAnsi="Times New Roman" w:cs="Times New Roman"/>
+          <w:color w:val="212529"/>
+          <w:lang w:eastAsia="ru-RU"/>
+        </w:rPr>
+        <w:br/>
+        <w:t>4.1.3. Отказывать в регистрации без объяснения причины.</w:t>
+      </w:r>
+      <w:r>
+        <w:rPr>
+          <w:rFonts w:ascii="Times New Roman" w:eastAsia="Times New Roman" w:hAnsi="Times New Roman" w:cs="Times New Roman"/>
+          <w:color w:val="212529"/>
+          <w:lang w:eastAsia="ru-RU"/>
+        </w:rPr>
+        <w:br/>
+        <w:t>4.2. Пользователь вправе:</w:t>
+      </w:r>
+      <w:r>
+        <w:rPr>
+          <w:rFonts w:ascii="Times New Roman" w:eastAsia="Times New Roman" w:hAnsi="Times New Roman" w:cs="Times New Roman"/>
+          <w:color w:val="212529"/>
+          <w:lang w:eastAsia="ru-RU"/>
+        </w:rPr>
+        <w:br/>
+        <w:t>4.2.1. Пользоваться всеми имеющимися на Сайте услугами, а также приобретать любые Товары и/или Услуги, предлагаемые на Сайте.</w:t>
+      </w:r>
+      <w:r>
+        <w:rPr>
+          <w:rFonts w:ascii="Times New Roman" w:eastAsia="Times New Roman" w:hAnsi="Times New Roman" w:cs="Times New Roman"/>
+          <w:color w:val="212529"/>
+          <w:lang w:eastAsia="ru-RU"/>
+        </w:rPr>
+        <w:br/>
+        <w:t xml:space="preserve">4.2.2. Задавать любые вопросы, относящиеся к услугам сайта: по электронной почте: </w:t>
+      </w:r>
+      <w:r>
+        <w:rPr>
+          <w:rFonts w:ascii="Times New Roman" w:eastAsia="Times New Roman" w:hAnsi="Times New Roman" w:cs="Times New Roman"/>
+          <w:color w:val="212529"/>
+          <w:lang w:eastAsia="ru-RU"/>
+        </w:rPr>
+        <w:t>budgetto.ru@gmail.com</w:t>
+      </w:r>
+      <w:r>
+        <w:rPr>
+          <w:rFonts w:ascii="Times New Roman" w:eastAsia="Times New Roman" w:hAnsi="Times New Roman" w:cs="Times New Roman"/>
+          <w:color w:val="212529"/>
+          <w:lang w:eastAsia="ru-RU"/>
+        </w:rPr>
+        <w:br/>
+        <w:t>4.2.3. Пользоваться Сайтом исключительно в целях и порядке, предусмотренных Соглашением и не запрещенных законодательством Российской Федерации.</w:t>
+      </w:r>
+      <w:r>
+        <w:rPr>
+          <w:rFonts w:ascii="Times New Roman" w:eastAsia="Times New Roman" w:hAnsi="Times New Roman" w:cs="Times New Roman"/>
+          <w:color w:val="212529"/>
+          <w:lang w:eastAsia="ru-RU"/>
+        </w:rPr>
+        <w:br/>
+        <w:t>4.2.4. Копировать информацию с Сайта разрешается с указанием источника и согласия администрации сайта.</w:t>
+      </w:r>
+      <w:r>
+        <w:rPr>
+          <w:rFonts w:ascii="Times New Roman" w:eastAsia="Times New Roman" w:hAnsi="Times New Roman" w:cs="Times New Roman"/>
+          <w:color w:val="212529"/>
+          <w:lang w:eastAsia="ru-RU"/>
+        </w:rPr>
+        <w:br/>
+        <w:t>4.2.5. Требовать от администрации скрытия любой информации о пользователе.</w:t>
+      </w:r>
+      <w:r>
+        <w:rPr>
+          <w:rFonts w:ascii="Times New Roman" w:eastAsia="Times New Roman" w:hAnsi="Times New Roman" w:cs="Times New Roman"/>
+          <w:color w:val="212529"/>
+          <w:lang w:eastAsia="ru-RU"/>
+        </w:rPr>
+        <w:br/>
+        <w:t>4.2.6. Использовать информацию сайта в коммерческих целях с разрешения Администрации.</w:t>
+      </w:r>
+      <w:r>
+        <w:rPr>
+          <w:rFonts w:ascii="Times New Roman" w:eastAsia="Times New Roman" w:hAnsi="Times New Roman" w:cs="Times New Roman"/>
+          <w:color w:val="212529"/>
+          <w:lang w:eastAsia="ru-RU"/>
+        </w:rPr>
+        <w:br/>
+        <w:t>4.2.7. Получить доступ к использованию Сайта после соблюдения требований о регистрации.</w:t>
+      </w:r>
+      <w:r>
+        <w:rPr>
+          <w:rFonts w:ascii="Times New Roman" w:eastAsia="Times New Roman" w:hAnsi="Times New Roman" w:cs="Times New Roman"/>
+          <w:color w:val="212529"/>
+          <w:lang w:eastAsia="ru-RU"/>
+        </w:rPr>
+        <w:br/>
+        <w:t>4.3. Пользователь Сайта обязуется:</w:t>
+      </w:r>
+      <w:r>
+        <w:rPr>
+          <w:rFonts w:ascii="Times New Roman" w:eastAsia="Times New Roman" w:hAnsi="Times New Roman" w:cs="Times New Roman"/>
+          <w:color w:val="212529"/>
+          <w:lang w:eastAsia="ru-RU"/>
+        </w:rPr>
+        <w:br/>
+        <w:t xml:space="preserve">4.3.1. Предоставлять по запросу Администрации сайта дополнительную информацию, </w:t>
+      </w:r>
+      <w:r>
+        <w:rPr>
+          <w:rFonts w:ascii="Times New Roman" w:eastAsia="Times New Roman" w:hAnsi="Times New Roman" w:cs="Times New Roman"/>
+          <w:color w:val="212529"/>
           <w:lang w:eastAsia="ru-RU"/>
         </w:rPr>
         <w:lastRenderedPageBreak/>
-        <w:t>Возможность загружать собственный контент (фото, тексты</w:t>
-      </w:r>
-      <w:r>
-        <w:rPr>
-          <w:rFonts w:ascii="Times New Roman" w:eastAsia="Times New Roman" w:hAnsi="Times New Roman" w:cs="Times New Roman"/>
-          <w:color w:val="000000"/>
-          <w:lang w:eastAsia="ru-RU"/>
-        </w:rPr>
-        <w:t>, данные о финансовых операциях</w:t>
-      </w:r>
-      <w:r>
-        <w:rPr>
-          <w:rFonts w:ascii="Times New Roman" w:eastAsia="Times New Roman" w:hAnsi="Times New Roman" w:cs="Times New Roman"/>
-          <w:color w:val="000000"/>
-          <w:lang w:eastAsia="ru-RU"/>
-        </w:rPr>
-        <w:t>)</w:t>
-      </w:r>
-    </w:p>
-    <w:p>
-      <w:pPr>
-        <w:rPr>
-          <w:rFonts w:ascii="Times New Roman" w:eastAsia="Times New Roman" w:hAnsi="Times New Roman" w:cs="Times New Roman"/>
-          <w:color w:val="000000"/>
-          <w:lang w:eastAsia="ru-RU"/>
-        </w:rPr>
-      </w:pPr>
-      <w:r>
-        <w:rPr>
-          <w:rFonts w:ascii="Times New Roman" w:eastAsia="Times New Roman" w:hAnsi="Times New Roman" w:cs="Times New Roman"/>
-          <w:color w:val="000000"/>
-          <w:lang w:eastAsia="ru-RU"/>
-        </w:rPr>
-        <w:t>3.1.2. Под действие настоящего Соглашения подпадают все существующие (реально функционирующие) на данный момент услуги (сервисы) Сайта, а также любые их последующие модификации и появляющиеся в дальнейшем дополнительные услуги (сервисы).</w:t>
-      </w:r>
-      <w:r>
-        <w:rPr>
-          <w:rFonts w:ascii="Times New Roman" w:eastAsia="Times New Roman" w:hAnsi="Times New Roman" w:cs="Times New Roman"/>
-          <w:color w:val="000000"/>
-          <w:lang w:eastAsia="ru-RU"/>
-        </w:rPr>
-        <w:br/>
-        <w:t>3.2. Доступ к сайту предо</w:t>
-      </w:r>
-      <w:r>
-        <w:rPr>
-          <w:rFonts w:ascii="Times New Roman" w:eastAsia="Times New Roman" w:hAnsi="Times New Roman" w:cs="Times New Roman"/>
-          <w:color w:val="000000"/>
-          <w:lang w:eastAsia="ru-RU"/>
-        </w:rPr>
-        <w:t>ставляется в тестовом режиме и на бесплатной основе сроком на 30 дней. Далее доступ к программе осуществляется на платной основе в соответствии с тарифом, выбранным Пользователем.</w:t>
-      </w:r>
-    </w:p>
-    <w:p>
-      <w:pPr>
-        <w:rPr>
-          <w:rFonts w:ascii="Times New Roman" w:eastAsia="Times New Roman" w:hAnsi="Times New Roman" w:cs="Times New Roman"/>
-          <w:color w:val="000000"/>
-          <w:lang w:eastAsia="ru-RU"/>
-        </w:rPr>
-      </w:pPr>
-      <w:r>
-        <w:rPr>
-          <w:rFonts w:ascii="Times New Roman" w:eastAsia="Times New Roman" w:hAnsi="Times New Roman" w:cs="Times New Roman"/>
-          <w:color w:val="000000"/>
-          <w:lang w:eastAsia="ru-RU"/>
-        </w:rPr>
-        <w:t>3.3. Если Пользователь отказывается от оплаты после тестового периода, он не сможет вносить изменения и добавлять данные в программу. При этом возможность просматривать уже сохранённые данные остаётся за Пользователем.</w:t>
-      </w:r>
-    </w:p>
-    <w:p>
-      <w:pPr>
-        <w:rPr>
-          <w:rFonts w:ascii="Times New Roman" w:eastAsia="Times New Roman" w:hAnsi="Times New Roman" w:cs="Times New Roman"/>
-          <w:color w:val="000000"/>
-          <w:lang w:eastAsia="ru-RU"/>
-        </w:rPr>
-      </w:pPr>
-      <w:r>
-        <w:rPr>
-          <w:rFonts w:ascii="Times New Roman" w:eastAsia="Times New Roman" w:hAnsi="Times New Roman" w:cs="Times New Roman"/>
-          <w:color w:val="000000"/>
-          <w:lang w:eastAsia="ru-RU"/>
-        </w:rPr>
-        <w:t xml:space="preserve">3.4. Пользователь может в любой момент отказаться от использования программы. В таком случае сумма, внесённая за текущий расчётный период, </w:t>
-      </w:r>
-      <w:r>
-        <w:rPr>
-          <w:rFonts w:ascii="Times New Roman" w:eastAsia="Times New Roman" w:hAnsi="Times New Roman" w:cs="Times New Roman"/>
-          <w:color w:val="000000"/>
-          <w:lang w:eastAsia="ru-RU"/>
-        </w:rPr>
-        <w:t xml:space="preserve">возвращается Пользователю за минусом использованного периода доступа к программе. </w:t>
-      </w:r>
-      <w:r>
-        <w:rPr>
-          <w:rFonts w:ascii="Times New Roman" w:eastAsia="Times New Roman" w:hAnsi="Times New Roman" w:cs="Times New Roman"/>
-          <w:color w:val="000000"/>
-          <w:lang w:eastAsia="ru-RU"/>
-        </w:rPr>
-        <w:t xml:space="preserve">  </w:t>
-      </w:r>
-      <w:r>
-        <w:rPr>
-          <w:rFonts w:ascii="Times New Roman" w:eastAsia="Times New Roman" w:hAnsi="Times New Roman" w:cs="Times New Roman"/>
-          <w:color w:val="000000"/>
-          <w:lang w:eastAsia="ru-RU"/>
-        </w:rPr>
-        <w:br/>
-        <w:t>3.5</w:t>
-      </w:r>
-      <w:r>
-        <w:rPr>
-          <w:rFonts w:ascii="Times New Roman" w:eastAsia="Times New Roman" w:hAnsi="Times New Roman" w:cs="Times New Roman"/>
-          <w:color w:val="000000"/>
-          <w:lang w:eastAsia="ru-RU"/>
-        </w:rPr>
-        <w:t>. Настоящее Соглашение является публичной офертой. Получая доступ к Сайту Пользователь считается присоединившимся к настоящему Соглаш</w:t>
-      </w:r>
-      <w:r>
-        <w:rPr>
-          <w:rFonts w:ascii="Times New Roman" w:eastAsia="Times New Roman" w:hAnsi="Times New Roman" w:cs="Times New Roman"/>
-          <w:color w:val="000000"/>
-          <w:lang w:eastAsia="ru-RU"/>
-        </w:rPr>
-        <w:t>ению.</w:t>
-      </w:r>
-      <w:r>
-        <w:rPr>
-          <w:rFonts w:ascii="Times New Roman" w:eastAsia="Times New Roman" w:hAnsi="Times New Roman" w:cs="Times New Roman"/>
-          <w:color w:val="000000"/>
-          <w:lang w:eastAsia="ru-RU"/>
-        </w:rPr>
-        <w:br/>
-        <w:t>3.6</w:t>
-      </w:r>
-      <w:r>
-        <w:rPr>
-          <w:rFonts w:ascii="Times New Roman" w:eastAsia="Times New Roman" w:hAnsi="Times New Roman" w:cs="Times New Roman"/>
-          <w:color w:val="000000"/>
-          <w:lang w:eastAsia="ru-RU"/>
-        </w:rPr>
-        <w:t>. Использование материалов и сервисов Сайта регулируется нормами действующего законодательства Российской Федерации</w:t>
-      </w:r>
-    </w:p>
-    <w:p>
-      <w:pPr>
-        <w:rPr>
-          <w:rFonts w:ascii="Times New Roman" w:eastAsia="Times New Roman" w:hAnsi="Times New Roman" w:cs="Times New Roman"/>
-          <w:color w:val="000000"/>
-          <w:lang w:eastAsia="ru-RU"/>
-        </w:rPr>
-      </w:pPr>
-      <w:r>
-        <w:rPr>
-          <w:rFonts w:ascii="Times New Roman" w:eastAsia="Times New Roman" w:hAnsi="Times New Roman" w:cs="Times New Roman"/>
-          <w:color w:val="000000"/>
-          <w:lang w:eastAsia="ru-RU"/>
-        </w:rPr>
-        <w:t>4. ПРАВА И ОБЯЗАННОСТИ СТОРОН</w:t>
-      </w:r>
-    </w:p>
-    <w:p>
-      <w:pPr>
-        <w:rPr>
-          <w:rFonts w:ascii="Times New Roman" w:eastAsia="Times New Roman" w:hAnsi="Times New Roman" w:cs="Times New Roman"/>
-          <w:color w:val="000000"/>
-          <w:lang w:eastAsia="ru-RU"/>
-        </w:rPr>
-      </w:pPr>
-      <w:r>
-        <w:rPr>
-          <w:rFonts w:ascii="Times New Roman" w:eastAsia="Times New Roman" w:hAnsi="Times New Roman" w:cs="Times New Roman"/>
-          <w:color w:val="000000"/>
-          <w:lang w:eastAsia="ru-RU"/>
-        </w:rPr>
-        <w:t>4.1. Администрация сайта вправе:</w:t>
-      </w:r>
-      <w:r>
-        <w:rPr>
-          <w:rFonts w:ascii="Times New Roman" w:eastAsia="Times New Roman" w:hAnsi="Times New Roman" w:cs="Times New Roman"/>
-          <w:color w:val="000000"/>
-          <w:lang w:eastAsia="ru-RU"/>
-        </w:rPr>
-        <w:br/>
-        <w:t>4.1.1. Изменять правила пользования Сайтом, а также изменять содержание данного Сайта. Изменения вступают в силу с момента публикации новой редакции Соглашения на Сайте.</w:t>
-      </w:r>
-      <w:r>
-        <w:rPr>
-          <w:rFonts w:ascii="Times New Roman" w:eastAsia="Times New Roman" w:hAnsi="Times New Roman" w:cs="Times New Roman"/>
-          <w:color w:val="000000"/>
-          <w:lang w:eastAsia="ru-RU"/>
-        </w:rPr>
-        <w:br/>
-        <w:t>4.1.2. Удалять учетные записи Пользователей.</w:t>
-      </w:r>
-      <w:r>
-        <w:rPr>
-          <w:rFonts w:ascii="Times New Roman" w:eastAsia="Times New Roman" w:hAnsi="Times New Roman" w:cs="Times New Roman"/>
-          <w:color w:val="000000"/>
-          <w:lang w:eastAsia="ru-RU"/>
-        </w:rPr>
-        <w:br/>
-        <w:t>4.1.3. Отказывать в регистрации без объяснения причины.</w:t>
-      </w:r>
-      <w:r>
-        <w:rPr>
-          <w:rFonts w:ascii="Times New Roman" w:eastAsia="Times New Roman" w:hAnsi="Times New Roman" w:cs="Times New Roman"/>
-          <w:color w:val="000000"/>
-          <w:lang w:eastAsia="ru-RU"/>
-        </w:rPr>
-        <w:br/>
-        <w:t>4.2. Пользователь вправе:</w:t>
-      </w:r>
-      <w:r>
-        <w:rPr>
-          <w:rFonts w:ascii="Times New Roman" w:eastAsia="Times New Roman" w:hAnsi="Times New Roman" w:cs="Times New Roman"/>
-          <w:color w:val="000000"/>
-          <w:lang w:eastAsia="ru-RU"/>
-        </w:rPr>
-        <w:br/>
-        <w:t>4.2.1. Пользоваться всеми имеющимися на Сайте услугами, а также приобретать любые Товары и/или Услуги, предлагаемые на Сайте.</w:t>
-      </w:r>
-      <w:r>
-        <w:rPr>
-          <w:rFonts w:ascii="Times New Roman" w:eastAsia="Times New Roman" w:hAnsi="Times New Roman" w:cs="Times New Roman"/>
-          <w:color w:val="000000"/>
-          <w:lang w:eastAsia="ru-RU"/>
-        </w:rPr>
-        <w:br/>
-        <w:t xml:space="preserve">4.2.2. Задавать любые вопросы, относящиеся к услугам сайта: по электронной почте: </w:t>
-      </w:r>
-      <w:r>
-        <w:rPr>
-          <w:rFonts w:ascii="Times New Roman" w:eastAsia="Times New Roman" w:hAnsi="Times New Roman" w:cs="Times New Roman"/>
-          <w:color w:val="000000"/>
-          <w:lang w:eastAsia="ru-RU"/>
-        </w:rPr>
-        <w:t>budgetto.ru@gmail.com</w:t>
-      </w:r>
-      <w:r>
-        <w:rPr>
-          <w:rFonts w:ascii="Times New Roman" w:eastAsia="Times New Roman" w:hAnsi="Times New Roman" w:cs="Times New Roman"/>
-          <w:color w:val="000000"/>
-          <w:lang w:eastAsia="ru-RU"/>
-        </w:rPr>
-        <w:br/>
-        <w:t>4.2.3. Пользоваться Сайтом исключительно в целях и порядке, предусмотренных Соглашением и не запрещенных законодательством Российской Федерации.</w:t>
-      </w:r>
-      <w:r>
-        <w:rPr>
-          <w:rFonts w:ascii="Times New Roman" w:eastAsia="Times New Roman" w:hAnsi="Times New Roman" w:cs="Times New Roman"/>
-          <w:color w:val="000000"/>
-          <w:lang w:eastAsia="ru-RU"/>
-        </w:rPr>
-        <w:br/>
-        <w:t>4.2.4. Копировать информацию с Сайта разрешается с указанием источника и согласия администрации сайта.</w:t>
-      </w:r>
-      <w:r>
-        <w:rPr>
-          <w:rFonts w:ascii="Times New Roman" w:eastAsia="Times New Roman" w:hAnsi="Times New Roman" w:cs="Times New Roman"/>
-          <w:color w:val="000000"/>
-          <w:lang w:eastAsia="ru-RU"/>
-        </w:rPr>
-        <w:br/>
-        <w:t>4.2.5. Требовать от администрации скрытия любой информации о пользователе.</w:t>
-      </w:r>
-      <w:r>
-        <w:rPr>
-          <w:rFonts w:ascii="Times New Roman" w:eastAsia="Times New Roman" w:hAnsi="Times New Roman" w:cs="Times New Roman"/>
-          <w:color w:val="000000"/>
-          <w:lang w:eastAsia="ru-RU"/>
-        </w:rPr>
-        <w:br/>
-        <w:t>4.2.6. Использовать информацию сайта в коммерческих целях с разрешения Администрации.</w:t>
-      </w:r>
-      <w:r>
-        <w:rPr>
-          <w:rFonts w:ascii="Times New Roman" w:eastAsia="Times New Roman" w:hAnsi="Times New Roman" w:cs="Times New Roman"/>
-          <w:color w:val="000000"/>
-          <w:lang w:eastAsia="ru-RU"/>
-        </w:rPr>
-        <w:br/>
-        <w:t>4.2.7. Получить доступ к использованию Сайта после соблюдения требований о регистрации.</w:t>
-      </w:r>
-      <w:r>
-        <w:rPr>
-          <w:rFonts w:ascii="Times New Roman" w:eastAsia="Times New Roman" w:hAnsi="Times New Roman" w:cs="Times New Roman"/>
-          <w:color w:val="000000"/>
-          <w:lang w:eastAsia="ru-RU"/>
-        </w:rPr>
-        <w:br/>
-        <w:t>4.3. Пользователь Сайта обязуется:</w:t>
-      </w:r>
-      <w:r>
-        <w:rPr>
-          <w:rFonts w:ascii="Times New Roman" w:eastAsia="Times New Roman" w:hAnsi="Times New Roman" w:cs="Times New Roman"/>
-          <w:color w:val="000000"/>
-          <w:lang w:eastAsia="ru-RU"/>
-        </w:rPr>
-        <w:br/>
-        <w:t>4.3.1. Предоставлять по запросу Администрации сайта дополнительную информацию, которая имеет непосредственное отношение к предоставляемым услугам данного Сайта.</w:t>
-      </w:r>
-      <w:r>
-        <w:rPr>
-          <w:rFonts w:ascii="Times New Roman" w:eastAsia="Times New Roman" w:hAnsi="Times New Roman" w:cs="Times New Roman"/>
-          <w:color w:val="000000"/>
+        <w:t>которая имеет непосредственное отношение к предоставляемым услугам данного Сайта.</w:t>
+      </w:r>
+      <w:r>
+        <w:rPr>
+          <w:rFonts w:ascii="Times New Roman" w:eastAsia="Times New Roman" w:hAnsi="Times New Roman" w:cs="Times New Roman"/>
+          <w:color w:val="212529"/>
           <w:lang w:eastAsia="ru-RU"/>
         </w:rPr>
         <w:br/>
@@ -1188,7 +1054,7 @@
       <w:r>
         <w:rPr>
           <w:rFonts w:ascii="Times New Roman" w:eastAsia="Times New Roman" w:hAnsi="Times New Roman" w:cs="Times New Roman"/>
-          <w:color w:val="000000"/>
+          <w:color w:val="212529"/>
           <w:lang w:eastAsia="ru-RU"/>
         </w:rPr>
         <w:br/>
@@ -1197,7 +1063,7 @@
       <w:r>
         <w:rPr>
           <w:rFonts w:ascii="Times New Roman" w:eastAsia="Times New Roman" w:hAnsi="Times New Roman" w:cs="Times New Roman"/>
-          <w:color w:val="000000"/>
+          <w:color w:val="212529"/>
           <w:lang w:eastAsia="ru-RU"/>
         </w:rPr>
         <w:br/>
@@ -1206,7 +1072,7 @@
       <w:r>
         <w:rPr>
           <w:rFonts w:ascii="Times New Roman" w:eastAsia="Times New Roman" w:hAnsi="Times New Roman" w:cs="Times New Roman"/>
-          <w:color w:val="000000"/>
+          <w:color w:val="212529"/>
           <w:lang w:eastAsia="ru-RU"/>
         </w:rPr>
         <w:br/>
@@ -1215,7 +1081,7 @@
       <w:r>
         <w:rPr>
           <w:rFonts w:ascii="Times New Roman" w:eastAsia="Times New Roman" w:hAnsi="Times New Roman" w:cs="Times New Roman"/>
-          <w:color w:val="000000"/>
+          <w:color w:val="212529"/>
           <w:lang w:eastAsia="ru-RU"/>
         </w:rPr>
         <w:br/>
@@ -1224,7 +1090,7 @@
       <w:r>
         <w:rPr>
           <w:rFonts w:ascii="Times New Roman" w:eastAsia="Times New Roman" w:hAnsi="Times New Roman" w:cs="Times New Roman"/>
-          <w:color w:val="000000"/>
+          <w:color w:val="212529"/>
           <w:lang w:eastAsia="ru-RU"/>
         </w:rPr>
         <w:br/>
@@ -1233,7 +1099,7 @@
       <w:r>
         <w:rPr>
           <w:rFonts w:ascii="Times New Roman" w:eastAsia="Times New Roman" w:hAnsi="Times New Roman" w:cs="Times New Roman"/>
-          <w:color w:val="000000"/>
+          <w:color w:val="212529"/>
           <w:lang w:eastAsia="ru-RU"/>
         </w:rPr>
         <w:br/>
@@ -1242,7 +1108,7 @@
       <w:r>
         <w:rPr>
           <w:rFonts w:ascii="Times New Roman" w:eastAsia="Times New Roman" w:hAnsi="Times New Roman" w:cs="Times New Roman"/>
-          <w:color w:val="000000"/>
+          <w:color w:val="212529"/>
           <w:lang w:eastAsia="ru-RU"/>
         </w:rPr>
         <w:br/>
@@ -1251,7 +1117,7 @@
       <w:r>
         <w:rPr>
           <w:rFonts w:ascii="Times New Roman" w:eastAsia="Times New Roman" w:hAnsi="Times New Roman" w:cs="Times New Roman"/>
-          <w:color w:val="000000"/>
+          <w:color w:val="212529"/>
           <w:lang w:eastAsia="ru-RU"/>
         </w:rPr>
         <w:br/>
@@ -1260,7 +1126,7 @@
       <w:r>
         <w:rPr>
           <w:rFonts w:ascii="Times New Roman" w:eastAsia="Times New Roman" w:hAnsi="Times New Roman" w:cs="Times New Roman"/>
-          <w:color w:val="000000"/>
+          <w:color w:val="212529"/>
           <w:lang w:eastAsia="ru-RU"/>
         </w:rPr>
         <w:br/>
@@ -1269,7 +1135,7 @@
       <w:r>
         <w:rPr>
           <w:rFonts w:ascii="Times New Roman" w:eastAsia="Times New Roman" w:hAnsi="Times New Roman" w:cs="Times New Roman"/>
-          <w:color w:val="000000"/>
+          <w:color w:val="212529"/>
           <w:lang w:eastAsia="ru-RU"/>
         </w:rPr>
         <w:t>о свойств и характеристик какой</w:t>
@@ -1277,7 +1143,7 @@
       <w:r>
         <w:rPr>
           <w:rFonts w:ascii="Times New Roman" w:eastAsia="Times New Roman" w:hAnsi="Times New Roman" w:cs="Times New Roman"/>
-          <w:color w:val="000000"/>
+          <w:color w:val="212529"/>
           <w:lang w:eastAsia="ru-RU"/>
         </w:rPr>
         <w:t xml:space="preserve">-либо </w:t>
@@ -1285,7 +1151,7 @@
       <w:r>
         <w:rPr>
           <w:rFonts w:ascii="Times New Roman" w:eastAsia="Times New Roman" w:hAnsi="Times New Roman" w:cs="Times New Roman"/>
-          <w:color w:val="000000"/>
+          <w:color w:val="212529"/>
           <w:lang w:eastAsia="ru-RU"/>
         </w:rPr>
         <w:t>Услуги</w:t>
@@ -1293,7 +1159,7 @@
       <w:r>
         <w:rPr>
           <w:rFonts w:ascii="Times New Roman" w:eastAsia="Times New Roman" w:hAnsi="Times New Roman" w:cs="Times New Roman"/>
-          <w:color w:val="000000"/>
+          <w:color w:val="212529"/>
           <w:lang w:eastAsia="ru-RU"/>
         </w:rPr>
         <w:t xml:space="preserve"> </w:t>
@@ -1301,7 +1167,7 @@
       <w:r>
         <w:rPr>
           <w:rFonts w:ascii="Times New Roman" w:eastAsia="Times New Roman" w:hAnsi="Times New Roman" w:cs="Times New Roman"/>
-          <w:color w:val="000000"/>
+          <w:color w:val="212529"/>
           <w:lang w:eastAsia="ru-RU"/>
         </w:rPr>
         <w:t>размещенной</w:t>
@@ -1309,7 +1175,7 @@
       <w:r>
         <w:rPr>
           <w:rFonts w:ascii="Times New Roman" w:eastAsia="Times New Roman" w:hAnsi="Times New Roman" w:cs="Times New Roman"/>
-          <w:color w:val="000000"/>
+          <w:color w:val="212529"/>
           <w:lang w:eastAsia="ru-RU"/>
         </w:rPr>
         <w:t xml:space="preserve"> на Сайте.</w:t>
@@ -1317,7 +1183,7 @@
       <w:r>
         <w:rPr>
           <w:rFonts w:ascii="Times New Roman" w:eastAsia="Times New Roman" w:hAnsi="Times New Roman" w:cs="Times New Roman"/>
-          <w:color w:val="000000"/>
+          <w:color w:val="212529"/>
           <w:lang w:eastAsia="ru-RU"/>
         </w:rPr>
         <w:br/>
@@ -1326,7 +1192,7 @@
       <w:r>
         <w:rPr>
           <w:rFonts w:ascii="Times New Roman" w:eastAsia="Times New Roman" w:hAnsi="Times New Roman" w:cs="Times New Roman"/>
-          <w:color w:val="000000"/>
+          <w:color w:val="212529"/>
           <w:lang w:eastAsia="ru-RU"/>
         </w:rPr>
         <w:br/>
@@ -1335,7 +1201,7 @@
       <w:r>
         <w:rPr>
           <w:rFonts w:ascii="Times New Roman" w:eastAsia="Times New Roman" w:hAnsi="Times New Roman" w:cs="Times New Roman"/>
-          <w:color w:val="000000"/>
+          <w:color w:val="212529"/>
           <w:lang w:eastAsia="ru-RU"/>
         </w:rPr>
         <w:br/>
@@ -1344,7 +1210,7 @@
       <w:r>
         <w:rPr>
           <w:rFonts w:ascii="Times New Roman" w:eastAsia="Times New Roman" w:hAnsi="Times New Roman" w:cs="Times New Roman"/>
-          <w:color w:val="000000"/>
+          <w:color w:val="212529"/>
           <w:lang w:eastAsia="ru-RU"/>
         </w:rPr>
         <w:br/>
@@ -1353,7 +1219,7 @@
       <w:r>
         <w:rPr>
           <w:rFonts w:ascii="Times New Roman" w:eastAsia="Times New Roman" w:hAnsi="Times New Roman" w:cs="Times New Roman"/>
-          <w:color w:val="000000"/>
+          <w:color w:val="212529"/>
           <w:lang w:eastAsia="ru-RU"/>
         </w:rPr>
         <w:br/>
@@ -1362,7 +1228,7 @@
       <w:r>
         <w:rPr>
           <w:rFonts w:ascii="Times New Roman" w:eastAsia="Times New Roman" w:hAnsi="Times New Roman" w:cs="Times New Roman"/>
-          <w:color w:val="000000"/>
+          <w:color w:val="212529"/>
           <w:lang w:eastAsia="ru-RU"/>
         </w:rPr>
         <w:br/>
@@ -1371,7 +1237,7 @@
       <w:r>
         <w:rPr>
           <w:rFonts w:ascii="Times New Roman" w:eastAsia="Times New Roman" w:hAnsi="Times New Roman" w:cs="Times New Roman"/>
-          <w:color w:val="000000"/>
+          <w:color w:val="212529"/>
           <w:lang w:eastAsia="ru-RU"/>
         </w:rPr>
         <w:br/>
@@ -1380,7 +1246,7 @@
       <w:r>
         <w:rPr>
           <w:rFonts w:ascii="Times New Roman" w:eastAsia="Times New Roman" w:hAnsi="Times New Roman" w:cs="Times New Roman"/>
-          <w:color w:val="000000"/>
+          <w:color w:val="212529"/>
           <w:lang w:eastAsia="ru-RU"/>
         </w:rPr>
         <w:br/>
@@ -1389,7 +1255,7 @@
       <w:r>
         <w:rPr>
           <w:rFonts w:ascii="Times New Roman" w:eastAsia="Times New Roman" w:hAnsi="Times New Roman" w:cs="Times New Roman"/>
-          <w:color w:val="000000"/>
+          <w:color w:val="212529"/>
           <w:lang w:eastAsia="ru-RU"/>
         </w:rPr>
         <w:br/>
@@ -1398,7 +1264,7 @@
       <w:r>
         <w:rPr>
           <w:rFonts w:ascii="Times New Roman" w:eastAsia="Times New Roman" w:hAnsi="Times New Roman" w:cs="Times New Roman"/>
-          <w:color w:val="000000"/>
+          <w:color w:val="212529"/>
           <w:lang w:eastAsia="ru-RU"/>
         </w:rPr>
         <w:br/>
@@ -1407,7 +1273,7 @@
       <w:r>
         <w:rPr>
           <w:rFonts w:ascii="Times New Roman" w:eastAsia="Times New Roman" w:hAnsi="Times New Roman" w:cs="Times New Roman"/>
-          <w:color w:val="000000"/>
+          <w:color w:val="212529"/>
           <w:lang w:eastAsia="ru-RU"/>
         </w:rPr>
         <w:br/>
@@ -1416,7 +1282,7 @@
       <w:r>
         <w:rPr>
           <w:rFonts w:ascii="Times New Roman" w:eastAsia="Times New Roman" w:hAnsi="Times New Roman" w:cs="Times New Roman"/>
-          <w:color w:val="000000"/>
+          <w:color w:val="212529"/>
           <w:lang w:eastAsia="ru-RU"/>
         </w:rPr>
         <w:br/>
@@ -1425,7 +1291,7 @@
       <w:r>
         <w:rPr>
           <w:rFonts w:ascii="Times New Roman" w:eastAsia="Times New Roman" w:hAnsi="Times New Roman" w:cs="Times New Roman"/>
-          <w:color w:val="000000"/>
+          <w:color w:val="212529"/>
           <w:lang w:eastAsia="ru-RU"/>
         </w:rPr>
         <w:br/>
@@ -1434,7 +1300,7 @@
       <w:r>
         <w:rPr>
           <w:rFonts w:ascii="Times New Roman" w:eastAsia="Times New Roman" w:hAnsi="Times New Roman" w:cs="Times New Roman"/>
-          <w:color w:val="000000"/>
+          <w:color w:val="212529"/>
           <w:lang w:eastAsia="ru-RU"/>
         </w:rPr>
         <w:br/>
@@ -1443,33 +1309,56 @@
     </w:p>
     <w:p>
       <w:pPr>
-        <w:rPr>
-          <w:rFonts w:ascii="Times New Roman" w:eastAsia="Times New Roman" w:hAnsi="Times New Roman" w:cs="Times New Roman"/>
-          <w:color w:val="000000"/>
-          <w:lang w:eastAsia="ru-RU"/>
-        </w:rPr>
-      </w:pPr>
-      <w:r>
-        <w:rPr>
-          <w:rFonts w:ascii="Times New Roman" w:eastAsia="Times New Roman" w:hAnsi="Times New Roman" w:cs="Times New Roman"/>
-          <w:color w:val="000000"/>
-          <w:lang w:eastAsia="ru-RU"/>
-        </w:rPr>
-        <w:t>5. ИСПОЛЬЗОВАНИЕ САЙТА</w:t>
-      </w:r>
-    </w:p>
-    <w:p>
-      <w:pPr>
-        <w:rPr>
-          <w:rFonts w:ascii="Times New Roman" w:eastAsia="Times New Roman" w:hAnsi="Times New Roman" w:cs="Times New Roman"/>
-          <w:color w:val="000000"/>
-          <w:lang w:eastAsia="ru-RU"/>
-        </w:rPr>
-      </w:pPr>
-      <w:r>
-        <w:rPr>
-          <w:rFonts w:ascii="Times New Roman" w:eastAsia="Times New Roman" w:hAnsi="Times New Roman" w:cs="Times New Roman"/>
-          <w:color w:val="000000"/>
+        <w:shd w:val="clear" w:color="auto" w:fill="FEFEFE"/>
+        <w:spacing w:after="100" w:afterAutospacing="1"/>
+        <w:outlineLvl w:val="4"/>
+        <w:rPr>
+          <w:rFonts w:ascii="Times New Roman" w:eastAsia="Times New Roman" w:hAnsi="Times New Roman" w:cs="Times New Roman"/>
+          <w:color w:val="212529"/>
+          <w:lang w:eastAsia="ru-RU"/>
+        </w:rPr>
+      </w:pPr>
+      <w:r>
+        <w:rPr>
+          <w:rFonts w:ascii="Times New Roman" w:eastAsia="Times New Roman" w:hAnsi="Times New Roman" w:cs="Times New Roman"/>
+          <w:color w:val="212529"/>
+          <w:lang w:eastAsia="ru-RU"/>
+        </w:rPr>
+        <w:lastRenderedPageBreak/>
+        <w:t>5.</w:t>
+      </w:r>
+      <w:r>
+        <w:rPr>
+          <w:rFonts w:ascii="Times New Roman" w:eastAsia="Times New Roman" w:hAnsi="Times New Roman" w:cs="Times New Roman"/>
+          <w:color w:val="212529"/>
+          <w:lang w:val="en-US" w:eastAsia="ru-RU"/>
+        </w:rPr>
+        <w:t xml:space="preserve"> </w:t>
+      </w:r>
+      <w:r>
+        <w:rPr>
+          <w:rFonts w:ascii="Times New Roman" w:eastAsia="Times New Roman" w:hAnsi="Times New Roman" w:cs="Times New Roman"/>
+          <w:color w:val="212529"/>
+          <w:lang w:eastAsia="ru-RU"/>
+        </w:rPr>
+        <w:t>Использование сайта</w:t>
+      </w:r>
+    </w:p>
+    <w:p>
+      <w:pPr>
+        <w:shd w:val="clear" w:color="auto" w:fill="FEFEFE"/>
+        <w:spacing w:after="100" w:afterAutospacing="1"/>
+        <w:outlineLvl w:val="4"/>
+        <w:rPr>
+          <w:rFonts w:ascii="Times New Roman" w:eastAsia="Times New Roman" w:hAnsi="Times New Roman" w:cs="Times New Roman"/>
+          <w:color w:val="212529"/>
+          <w:lang w:eastAsia="ru-RU"/>
+        </w:rPr>
+      </w:pPr>
+      <w:r>
+        <w:rPr>
+          <w:rFonts w:ascii="Times New Roman" w:eastAsia="Times New Roman" w:hAnsi="Times New Roman" w:cs="Times New Roman"/>
+          <w:color w:val="212529"/>
           <w:lang w:eastAsia="ru-RU"/>
         </w:rPr>
         <w:t>5.1. Сайт и Содержание, входящее в состав Сайта, принадлежит и управляется Администрацией сайта.</w:t>
@@ -1477,7 +1366,7 @@
       <w:r>
         <w:rPr>
           <w:rFonts w:ascii="Times New Roman" w:eastAsia="Times New Roman" w:hAnsi="Times New Roman" w:cs="Times New Roman"/>
-          <w:color w:val="000000"/>
+          <w:color w:val="212529"/>
           <w:lang w:eastAsia="ru-RU"/>
         </w:rPr>
         <w:br/>
@@ -1486,7 +1375,7 @@
       <w:r>
         <w:rPr>
           <w:rFonts w:ascii="Times New Roman" w:eastAsia="Times New Roman" w:hAnsi="Times New Roman" w:cs="Times New Roman"/>
-          <w:color w:val="000000"/>
+          <w:color w:val="212529"/>
           <w:lang w:eastAsia="ru-RU"/>
         </w:rPr>
         <w:br/>
@@ -1495,7 +1384,7 @@
       <w:r>
         <w:rPr>
           <w:rFonts w:ascii="Times New Roman" w:eastAsia="Times New Roman" w:hAnsi="Times New Roman" w:cs="Times New Roman"/>
-          <w:color w:val="000000"/>
+          <w:color w:val="212529"/>
           <w:lang w:eastAsia="ru-RU"/>
         </w:rPr>
         <w:br/>
@@ -1504,7 +1393,7 @@
       <w:r>
         <w:rPr>
           <w:rFonts w:ascii="Times New Roman" w:eastAsia="Times New Roman" w:hAnsi="Times New Roman" w:cs="Times New Roman"/>
-          <w:color w:val="000000"/>
+          <w:color w:val="212529"/>
           <w:lang w:eastAsia="ru-RU"/>
         </w:rPr>
         <w:br/>
@@ -1513,7 +1402,7 @@
       <w:r>
         <w:rPr>
           <w:rFonts w:ascii="Times New Roman" w:eastAsia="Times New Roman" w:hAnsi="Times New Roman" w:cs="Times New Roman"/>
-          <w:color w:val="000000"/>
+          <w:color w:val="212529"/>
           <w:lang w:eastAsia="ru-RU"/>
         </w:rPr>
         <w:br/>
@@ -1522,7 +1411,7 @@
       <w:r>
         <w:rPr>
           <w:rFonts w:ascii="Times New Roman" w:eastAsia="Times New Roman" w:hAnsi="Times New Roman" w:cs="Times New Roman"/>
-          <w:color w:val="000000"/>
+          <w:color w:val="212529"/>
           <w:lang w:eastAsia="ru-RU"/>
         </w:rPr>
         <w:br/>
@@ -1531,7 +1420,7 @@
       <w:r>
         <w:rPr>
           <w:rFonts w:ascii="Times New Roman" w:eastAsia="Times New Roman" w:hAnsi="Times New Roman" w:cs="Times New Roman"/>
-          <w:color w:val="000000"/>
+          <w:color w:val="212529"/>
           <w:lang w:eastAsia="ru-RU"/>
         </w:rPr>
         <w:br/>
@@ -1540,7 +1429,7 @@
       <w:r>
         <w:rPr>
           <w:rFonts w:ascii="Times New Roman" w:eastAsia="Times New Roman" w:hAnsi="Times New Roman" w:cs="Times New Roman"/>
-          <w:color w:val="000000"/>
+          <w:color w:val="212529"/>
           <w:lang w:eastAsia="ru-RU"/>
         </w:rPr>
         <w:br/>
@@ -1549,7 +1438,7 @@
       <w:r>
         <w:rPr>
           <w:rFonts w:ascii="Times New Roman" w:eastAsia="Times New Roman" w:hAnsi="Times New Roman" w:cs="Times New Roman"/>
-          <w:color w:val="000000"/>
+          <w:color w:val="212529"/>
           <w:lang w:eastAsia="ru-RU"/>
         </w:rPr>
         <w:br/>
@@ -1558,41 +1447,153 @@
       <w:r>
         <w:rPr>
           <w:rFonts w:ascii="Times New Roman" w:eastAsia="Times New Roman" w:hAnsi="Times New Roman" w:cs="Times New Roman"/>
-          <w:color w:val="000000"/>
-          <w:lang w:eastAsia="ru-RU"/>
-        </w:rPr>
-        <w:br/>
-        <w:t>5.11. Документ указанный в пункте 5.12.1 настоящего Соглашения регулирует в соответствующей части и распространяют свое действие на использование Пользователем Сайта:</w:t>
-      </w:r>
-      <w:r>
-        <w:rPr>
-          <w:rFonts w:ascii="Times New Roman" w:eastAsia="Times New Roman" w:hAnsi="Times New Roman" w:cs="Times New Roman"/>
-          <w:color w:val="000000"/>
-          <w:lang w:eastAsia="ru-RU"/>
-        </w:rPr>
-        <w:br/>
-        <w:t>5.12.1. Политика конфиденциальности: https://</w:t>
-      </w:r>
-      <w:r>
-        <w:rPr>
-          <w:rFonts w:ascii="Times New Roman" w:eastAsia="Times New Roman" w:hAnsi="Times New Roman" w:cs="Times New Roman"/>
-          <w:color w:val="000000"/>
-          <w:lang w:eastAsia="ru-RU"/>
-        </w:rPr>
-        <w:t>app.</w:t>
-      </w:r>
-      <w:r>
-        <w:rPr>
-          <w:rFonts w:ascii="Times New Roman" w:eastAsia="Times New Roman" w:hAnsi="Times New Roman" w:cs="Times New Roman"/>
-          <w:color w:val="000000"/>
+          <w:color w:val="212529"/>
+          <w:lang w:eastAsia="ru-RU"/>
+        </w:rPr>
+        <w:br/>
+        <w:t>5.11. До</w:t>
+      </w:r>
+      <w:r>
+        <w:rPr>
+          <w:rFonts w:ascii="Times New Roman" w:eastAsia="Times New Roman" w:hAnsi="Times New Roman" w:cs="Times New Roman"/>
+          <w:color w:val="212529"/>
+          <w:lang w:eastAsia="ru-RU"/>
+        </w:rPr>
+        <w:t>кумент указанный в пункте 5.12.</w:t>
+      </w:r>
+      <w:r>
+        <w:rPr>
+          <w:rFonts w:ascii="Times New Roman" w:eastAsia="Times New Roman" w:hAnsi="Times New Roman" w:cs="Times New Roman"/>
+          <w:color w:val="212529"/>
+          <w:lang w:eastAsia="ru-RU"/>
+        </w:rPr>
+        <w:t xml:space="preserve"> настоящего Соглашения регулирует в соответствующей части и распространяют свое действие на использо</w:t>
+      </w:r>
+      <w:r>
+        <w:rPr>
+          <w:rFonts w:ascii="Times New Roman" w:eastAsia="Times New Roman" w:hAnsi="Times New Roman" w:cs="Times New Roman"/>
+          <w:color w:val="212529"/>
+          <w:lang w:eastAsia="ru-RU"/>
+        </w:rPr>
+        <w:t>вание Пользователем Сайта:</w:t>
+      </w:r>
+      <w:r>
+        <w:rPr>
+          <w:rFonts w:ascii="Times New Roman" w:eastAsia="Times New Roman" w:hAnsi="Times New Roman" w:cs="Times New Roman"/>
+          <w:color w:val="212529"/>
+          <w:lang w:eastAsia="ru-RU"/>
+        </w:rPr>
+        <w:br/>
+        <w:t>5.12</w:t>
+      </w:r>
+      <w:r>
+        <w:rPr>
+          <w:rFonts w:ascii="Times New Roman" w:eastAsia="Times New Roman" w:hAnsi="Times New Roman" w:cs="Times New Roman"/>
+          <w:color w:val="212529"/>
+          <w:lang w:eastAsia="ru-RU"/>
+        </w:rPr>
+        <w:t>. Политика конфиденциальности: https://</w:t>
+      </w:r>
+      <w:r>
+        <w:rPr>
+          <w:rFonts w:ascii="Times New Roman" w:eastAsia="Times New Roman" w:hAnsi="Times New Roman" w:cs="Times New Roman"/>
+          <w:color w:val="212529"/>
+          <w:lang w:eastAsia="ru-RU"/>
+        </w:rPr>
+        <w:t>app.budgetto.org/</w:t>
+      </w:r>
+      <w:r>
+        <w:rPr>
+          <w:rFonts w:ascii="Times New Roman" w:eastAsia="Times New Roman" w:hAnsi="Times New Roman" w:cs="Times New Roman"/>
+          <w:color w:val="212529"/>
           <w:lang w:val="en-US" w:eastAsia="ru-RU"/>
         </w:rPr>
-        <w:t>budgetto.org/privacy_policy</w:t>
-      </w:r>
-      <w:r>
-        <w:rPr>
-          <w:rFonts w:ascii="Times New Roman" w:eastAsia="Times New Roman" w:hAnsi="Times New Roman" w:cs="Times New Roman"/>
-          <w:color w:val="000000"/>
+        <w:t>documents</w:t>
+      </w:r>
+      <w:r>
+        <w:rPr>
+          <w:rFonts w:ascii="Times New Roman" w:eastAsia="Times New Roman" w:hAnsi="Times New Roman" w:cs="Times New Roman"/>
+          <w:color w:val="212529"/>
+          <w:lang w:eastAsia="ru-RU"/>
+        </w:rPr>
+        <w:t>/</w:t>
+      </w:r>
+      <w:r>
+        <w:rPr>
+          <w:rFonts w:ascii="Times New Roman" w:eastAsia="Times New Roman" w:hAnsi="Times New Roman" w:cs="Times New Roman"/>
+          <w:color w:val="212529"/>
+          <w:lang w:val="en-US" w:eastAsia="ru-RU"/>
+        </w:rPr>
+        <w:t>personal</w:t>
+      </w:r>
+      <w:r>
+        <w:rPr>
+          <w:rFonts w:ascii="Times New Roman" w:eastAsia="Times New Roman" w:hAnsi="Times New Roman" w:cs="Times New Roman"/>
+          <w:color w:val="212529"/>
+          <w:lang w:eastAsia="ru-RU"/>
+        </w:rPr>
+        <w:t>_</w:t>
+      </w:r>
+      <w:r>
+        <w:rPr>
+          <w:rFonts w:ascii="Times New Roman" w:eastAsia="Times New Roman" w:hAnsi="Times New Roman" w:cs="Times New Roman"/>
+          <w:color w:val="212529"/>
+          <w:lang w:val="en-US" w:eastAsia="ru-RU"/>
+        </w:rPr>
+        <w:t>data</w:t>
+      </w:r>
+      <w:r>
+        <w:rPr>
+          <w:rFonts w:ascii="Times New Roman" w:eastAsia="Times New Roman" w:hAnsi="Times New Roman" w:cs="Times New Roman"/>
+          <w:color w:val="212529"/>
+          <w:lang w:eastAsia="ru-RU"/>
+        </w:rPr>
+        <w:t>_</w:t>
+      </w:r>
+      <w:r>
+        <w:rPr>
+          <w:rFonts w:ascii="Times New Roman" w:eastAsia="Times New Roman" w:hAnsi="Times New Roman" w:cs="Times New Roman"/>
+          <w:color w:val="212529"/>
+          <w:lang w:val="en-US" w:eastAsia="ru-RU"/>
+        </w:rPr>
+        <w:t>processing</w:t>
+      </w:r>
+      <w:r>
+        <w:rPr>
+          <w:rFonts w:ascii="Times New Roman" w:eastAsia="Times New Roman" w:hAnsi="Times New Roman" w:cs="Times New Roman"/>
+          <w:color w:val="212529"/>
+          <w:lang w:eastAsia="ru-RU"/>
+        </w:rPr>
+        <w:t>_</w:t>
+      </w:r>
+      <w:r>
+        <w:rPr>
+          <w:rFonts w:ascii="Times New Roman" w:eastAsia="Times New Roman" w:hAnsi="Times New Roman" w:cs="Times New Roman"/>
+          <w:color w:val="212529"/>
+          <w:lang w:val="en-US" w:eastAsia="ru-RU"/>
+        </w:rPr>
+        <w:t>policy</w:t>
+      </w:r>
+      <w:r>
+        <w:rPr>
+          <w:rFonts w:ascii="Times New Roman" w:eastAsia="Times New Roman" w:hAnsi="Times New Roman" w:cs="Times New Roman"/>
+          <w:color w:val="212529"/>
+          <w:lang w:eastAsia="ru-RU"/>
+        </w:rPr>
+        <w:t>.</w:t>
+      </w:r>
+      <w:r>
+        <w:rPr>
+          <w:rFonts w:ascii="Times New Roman" w:eastAsia="Times New Roman" w:hAnsi="Times New Roman" w:cs="Times New Roman"/>
+          <w:color w:val="212529"/>
+          <w:lang w:val="en-US" w:eastAsia="ru-RU"/>
+        </w:rPr>
+        <w:t>pdf</w:t>
+      </w:r>
+      <w:r>
+        <w:rPr>
+          <w:rFonts w:ascii="Times New Roman" w:eastAsia="Times New Roman" w:hAnsi="Times New Roman" w:cs="Times New Roman"/>
+          <w:color w:val="212529"/>
           <w:lang w:eastAsia="ru-RU"/>
         </w:rPr>
         <w:br/>
@@ -1601,33 +1602,47 @@
     </w:p>
     <w:p>
       <w:pPr>
-        <w:rPr>
-          <w:rFonts w:ascii="Times New Roman" w:eastAsia="Times New Roman" w:hAnsi="Times New Roman" w:cs="Times New Roman"/>
-          <w:color w:val="000000"/>
-          <w:lang w:eastAsia="ru-RU"/>
-        </w:rPr>
-      </w:pPr>
-      <w:r>
-        <w:rPr>
-          <w:rFonts w:ascii="Times New Roman" w:eastAsia="Times New Roman" w:hAnsi="Times New Roman" w:cs="Times New Roman"/>
-          <w:color w:val="000000"/>
-          <w:lang w:eastAsia="ru-RU"/>
-        </w:rPr>
-        <w:t>6. ОТВЕТСТВЕННОСТЬ</w:t>
-      </w:r>
-    </w:p>
-    <w:p>
-      <w:pPr>
-        <w:rPr>
-          <w:rFonts w:ascii="Times New Roman" w:eastAsia="Times New Roman" w:hAnsi="Times New Roman" w:cs="Times New Roman"/>
-          <w:color w:val="000000"/>
-          <w:lang w:eastAsia="ru-RU"/>
-        </w:rPr>
-      </w:pPr>
-      <w:r>
-        <w:rPr>
-          <w:rFonts w:ascii="Times New Roman" w:eastAsia="Times New Roman" w:hAnsi="Times New Roman" w:cs="Times New Roman"/>
-          <w:color w:val="000000"/>
+        <w:shd w:val="clear" w:color="auto" w:fill="FEFEFE"/>
+        <w:spacing w:after="100" w:afterAutospacing="1"/>
+        <w:outlineLvl w:val="4"/>
+        <w:rPr>
+          <w:rFonts w:ascii="Times New Roman" w:eastAsia="Times New Roman" w:hAnsi="Times New Roman" w:cs="Times New Roman"/>
+          <w:color w:val="212529"/>
+          <w:lang w:eastAsia="ru-RU"/>
+        </w:rPr>
+      </w:pPr>
+      <w:r>
+        <w:rPr>
+          <w:rFonts w:ascii="Times New Roman" w:eastAsia="Times New Roman" w:hAnsi="Times New Roman" w:cs="Times New Roman"/>
+          <w:color w:val="212529"/>
+          <w:lang w:eastAsia="ru-RU"/>
+        </w:rPr>
+        <w:t>6.</w:t>
+      </w:r>
+      <w:r>
+        <w:rPr>
+          <w:rFonts w:ascii="Times New Roman" w:eastAsia="Times New Roman" w:hAnsi="Times New Roman" w:cs="Times New Roman"/>
+          <w:color w:val="212529"/>
+          <w:lang w:eastAsia="ru-RU"/>
+        </w:rPr>
+        <w:t xml:space="preserve"> Ответственность</w:t>
+      </w:r>
+    </w:p>
+    <w:p>
+      <w:pPr>
+        <w:shd w:val="clear" w:color="auto" w:fill="FEFEFE"/>
+        <w:spacing w:after="100" w:afterAutospacing="1"/>
+        <w:outlineLvl w:val="4"/>
+        <w:rPr>
+          <w:rFonts w:ascii="Times New Roman" w:eastAsia="Times New Roman" w:hAnsi="Times New Roman" w:cs="Times New Roman"/>
+          <w:color w:val="212529"/>
+          <w:lang w:eastAsia="ru-RU"/>
+        </w:rPr>
+      </w:pPr>
+      <w:r>
+        <w:rPr>
+          <w:rFonts w:ascii="Times New Roman" w:eastAsia="Times New Roman" w:hAnsi="Times New Roman" w:cs="Times New Roman"/>
+          <w:color w:val="212529"/>
           <w:lang w:eastAsia="ru-RU"/>
         </w:rPr>
         <w:t>6.1. Любые убытки, которые Пользователь может понести в случае умышленного или неосторожного нарушения любого положения настоящего Соглашения, а также вследствие несанкционированного доступа к коммуникациям другого Пользователя, Администрацией сайта не возмещаются.</w:t>
@@ -1635,7 +1650,7 @@
       <w:r>
         <w:rPr>
           <w:rFonts w:ascii="Times New Roman" w:eastAsia="Times New Roman" w:hAnsi="Times New Roman" w:cs="Times New Roman"/>
-          <w:color w:val="000000"/>
+          <w:color w:val="212529"/>
           <w:lang w:eastAsia="ru-RU"/>
         </w:rPr>
         <w:br/>
@@ -1644,7 +1659,7 @@
       <w:r>
         <w:rPr>
           <w:rFonts w:ascii="Times New Roman" w:eastAsia="Times New Roman" w:hAnsi="Times New Roman" w:cs="Times New Roman"/>
-          <w:color w:val="000000"/>
+          <w:color w:val="212529"/>
           <w:lang w:eastAsia="ru-RU"/>
         </w:rPr>
         <w:br/>
@@ -1653,7 +1668,7 @@
       <w:r>
         <w:rPr>
           <w:rFonts w:ascii="Times New Roman" w:eastAsia="Times New Roman" w:hAnsi="Times New Roman" w:cs="Times New Roman"/>
-          <w:color w:val="000000"/>
+          <w:color w:val="212529"/>
           <w:lang w:eastAsia="ru-RU"/>
         </w:rPr>
         <w:br/>
@@ -1662,7 +1677,7 @@
       <w:r>
         <w:rPr>
           <w:rFonts w:ascii="Times New Roman" w:eastAsia="Times New Roman" w:hAnsi="Times New Roman" w:cs="Times New Roman"/>
-          <w:color w:val="000000"/>
+          <w:color w:val="212529"/>
           <w:lang w:eastAsia="ru-RU"/>
         </w:rPr>
         <w:br/>
@@ -1671,33 +1686,48 @@
     </w:p>
     <w:p>
       <w:pPr>
-        <w:rPr>
-          <w:rFonts w:ascii="Times New Roman" w:eastAsia="Times New Roman" w:hAnsi="Times New Roman" w:cs="Times New Roman"/>
-          <w:color w:val="000000"/>
-          <w:lang w:eastAsia="ru-RU"/>
-        </w:rPr>
-      </w:pPr>
-      <w:r>
-        <w:rPr>
-          <w:rFonts w:ascii="Times New Roman" w:eastAsia="Times New Roman" w:hAnsi="Times New Roman" w:cs="Times New Roman"/>
-          <w:color w:val="000000"/>
-          <w:lang w:eastAsia="ru-RU"/>
-        </w:rPr>
-        <w:t>7. НАРУШЕНИЕ УСЛОВИЙ ПОЛЬЗОВАТЕЛЬСКОГО СОГЛАШЕНИЯ</w:t>
-      </w:r>
-    </w:p>
-    <w:p>
-      <w:pPr>
-        <w:rPr>
-          <w:rFonts w:ascii="Times New Roman" w:eastAsia="Times New Roman" w:hAnsi="Times New Roman" w:cs="Times New Roman"/>
-          <w:color w:val="000000"/>
-          <w:lang w:eastAsia="ru-RU"/>
-        </w:rPr>
-      </w:pPr>
-      <w:r>
-        <w:rPr>
-          <w:rFonts w:ascii="Times New Roman" w:eastAsia="Times New Roman" w:hAnsi="Times New Roman" w:cs="Times New Roman"/>
-          <w:color w:val="000000"/>
+        <w:shd w:val="clear" w:color="auto" w:fill="FEFEFE"/>
+        <w:spacing w:after="100" w:afterAutospacing="1"/>
+        <w:outlineLvl w:val="4"/>
+        <w:rPr>
+          <w:rFonts w:ascii="Times New Roman" w:eastAsia="Times New Roman" w:hAnsi="Times New Roman" w:cs="Times New Roman"/>
+          <w:color w:val="212529"/>
+          <w:lang w:eastAsia="ru-RU"/>
+        </w:rPr>
+      </w:pPr>
+      <w:r>
+        <w:rPr>
+          <w:rFonts w:ascii="Times New Roman" w:eastAsia="Times New Roman" w:hAnsi="Times New Roman" w:cs="Times New Roman"/>
+          <w:color w:val="212529"/>
+          <w:lang w:eastAsia="ru-RU"/>
+        </w:rPr>
+        <w:lastRenderedPageBreak/>
+        <w:t>7.</w:t>
+      </w:r>
+      <w:r>
+        <w:rPr>
+          <w:rFonts w:ascii="Times New Roman" w:eastAsia="Times New Roman" w:hAnsi="Times New Roman" w:cs="Times New Roman"/>
+          <w:color w:val="212529"/>
+          <w:lang w:eastAsia="ru-RU"/>
+        </w:rPr>
+        <w:t xml:space="preserve"> Нарушение условий пользовательского соглашения</w:t>
+      </w:r>
+    </w:p>
+    <w:p>
+      <w:pPr>
+        <w:shd w:val="clear" w:color="auto" w:fill="FEFEFE"/>
+        <w:spacing w:after="100" w:afterAutospacing="1"/>
+        <w:outlineLvl w:val="4"/>
+        <w:rPr>
+          <w:rFonts w:ascii="Times New Roman" w:eastAsia="Times New Roman" w:hAnsi="Times New Roman" w:cs="Times New Roman"/>
+          <w:color w:val="212529"/>
+          <w:lang w:eastAsia="ru-RU"/>
+        </w:rPr>
+      </w:pPr>
+      <w:r>
+        <w:rPr>
+          <w:rFonts w:ascii="Times New Roman" w:eastAsia="Times New Roman" w:hAnsi="Times New Roman" w:cs="Times New Roman"/>
+          <w:color w:val="212529"/>
           <w:lang w:eastAsia="ru-RU"/>
         </w:rPr>
         <w:t>7.1. Администрация сайта имеет право раскрыть информацию о Пользователе, если действующее законодательство Российской Федерации требует или разрешает такое раскрытие.</w:t>
@@ -1705,7 +1735,7 @@
       <w:r>
         <w:rPr>
           <w:rFonts w:ascii="Times New Roman" w:eastAsia="Times New Roman" w:hAnsi="Times New Roman" w:cs="Times New Roman"/>
-          <w:color w:val="000000"/>
+          <w:color w:val="212529"/>
           <w:lang w:eastAsia="ru-RU"/>
         </w:rPr>
         <w:br/>
@@ -1714,7 +1744,7 @@
       <w:r>
         <w:rPr>
           <w:rFonts w:ascii="Times New Roman" w:eastAsia="Times New Roman" w:hAnsi="Times New Roman" w:cs="Times New Roman"/>
-          <w:color w:val="000000"/>
+          <w:color w:val="212529"/>
           <w:lang w:eastAsia="ru-RU"/>
         </w:rPr>
         <w:br/>
@@ -1723,7 +1753,7 @@
       <w:r>
         <w:rPr>
           <w:rFonts w:ascii="Times New Roman" w:eastAsia="Times New Roman" w:hAnsi="Times New Roman" w:cs="Times New Roman"/>
-          <w:color w:val="000000"/>
+          <w:color w:val="212529"/>
           <w:lang w:eastAsia="ru-RU"/>
         </w:rPr>
         <w:br/>
@@ -1732,7 +1762,7 @@
       <w:r>
         <w:rPr>
           <w:rFonts w:ascii="Times New Roman" w:eastAsia="Times New Roman" w:hAnsi="Times New Roman" w:cs="Times New Roman"/>
-          <w:color w:val="000000"/>
+          <w:color w:val="212529"/>
           <w:lang w:eastAsia="ru-RU"/>
         </w:rPr>
         <w:br/>
@@ -1741,50 +1771,90 @@
     </w:p>
     <w:p>
       <w:pPr>
-        <w:rPr>
-          <w:rFonts w:ascii="Times New Roman" w:eastAsia="Times New Roman" w:hAnsi="Times New Roman" w:cs="Times New Roman"/>
-          <w:color w:val="000000"/>
-          <w:lang w:eastAsia="ru-RU"/>
-        </w:rPr>
-      </w:pPr>
-      <w:r>
-        <w:rPr>
-          <w:rFonts w:ascii="Times New Roman" w:eastAsia="Times New Roman" w:hAnsi="Times New Roman" w:cs="Times New Roman"/>
-          <w:color w:val="000000"/>
-          <w:lang w:eastAsia="ru-RU"/>
-        </w:rPr>
-        <w:t>8. РАЗРЕШЕНИЕ СПОРОВ</w:t>
-      </w:r>
-    </w:p>
-    <w:p>
-      <w:pPr>
-        <w:rPr>
-          <w:rFonts w:ascii="Times New Roman" w:eastAsia="Times New Roman" w:hAnsi="Times New Roman" w:cs="Times New Roman"/>
-          <w:color w:val="000000"/>
-          <w:lang w:eastAsia="ru-RU"/>
-        </w:rPr>
-      </w:pPr>
-      <w:r>
-        <w:rPr>
-          <w:rFonts w:ascii="Times New Roman" w:eastAsia="Times New Roman" w:hAnsi="Times New Roman" w:cs="Times New Roman"/>
-          <w:color w:val="000000"/>
-          <w:lang w:eastAsia="ru-RU"/>
-        </w:rPr>
-        <w:t>8.1. В случае возникновения любых разногласий или споров между Сторонами настоящего Соглашения обязательным условием до обращения в суд является предъявление претензии (письменного предложения о добровольном урегулировании спора).</w:t>
-      </w:r>
-      <w:r>
-        <w:rPr>
-          <w:rFonts w:ascii="Times New Roman" w:eastAsia="Times New Roman" w:hAnsi="Times New Roman" w:cs="Times New Roman"/>
-          <w:color w:val="000000"/>
-          <w:lang w:eastAsia="ru-RU"/>
-        </w:rPr>
-        <w:br/>
-        <w:t>8.2. Получатель претензии в течение 30 календарных дней со дня ее получения, письменно уведомляет заявителя претензии о результатах рассмотрения претензии.</w:t>
-      </w:r>
-      <w:r>
-        <w:rPr>
-          <w:rFonts w:ascii="Times New Roman" w:eastAsia="Times New Roman" w:hAnsi="Times New Roman" w:cs="Times New Roman"/>
-          <w:color w:val="000000"/>
+        <w:shd w:val="clear" w:color="auto" w:fill="FEFEFE"/>
+        <w:spacing w:after="100" w:afterAutospacing="1"/>
+        <w:outlineLvl w:val="4"/>
+        <w:rPr>
+          <w:rFonts w:ascii="Times New Roman" w:eastAsia="Times New Roman" w:hAnsi="Times New Roman" w:cs="Times New Roman"/>
+          <w:color w:val="212529"/>
+          <w:lang w:eastAsia="ru-RU"/>
+        </w:rPr>
+      </w:pPr>
+      <w:r>
+        <w:rPr>
+          <w:rFonts w:ascii="Times New Roman" w:eastAsia="Times New Roman" w:hAnsi="Times New Roman" w:cs="Times New Roman"/>
+          <w:color w:val="212529"/>
+          <w:lang w:eastAsia="ru-RU"/>
+        </w:rPr>
+        <w:t>8.</w:t>
+      </w:r>
+      <w:r>
+        <w:rPr>
+          <w:rFonts w:ascii="Times New Roman" w:eastAsia="Times New Roman" w:hAnsi="Times New Roman" w:cs="Times New Roman"/>
+          <w:color w:val="212529"/>
+          <w:lang w:eastAsia="ru-RU"/>
+        </w:rPr>
+        <w:t xml:space="preserve"> </w:t>
+      </w:r>
+      <w:r>
+        <w:rPr>
+          <w:rFonts w:ascii="Times New Roman" w:eastAsia="Times New Roman" w:hAnsi="Times New Roman" w:cs="Times New Roman"/>
+          <w:color w:val="212529"/>
+          <w:lang w:eastAsia="ru-RU"/>
+        </w:rPr>
+        <w:t>Разрешение споров</w:t>
+      </w:r>
+    </w:p>
+    <w:p>
+      <w:pPr>
+        <w:shd w:val="clear" w:color="auto" w:fill="FEFEFE"/>
+        <w:spacing w:after="100" w:afterAutospacing="1"/>
+        <w:outlineLvl w:val="4"/>
+        <w:rPr>
+          <w:rFonts w:ascii="Times New Roman" w:eastAsia="Times New Roman" w:hAnsi="Times New Roman" w:cs="Times New Roman"/>
+          <w:color w:val="212529"/>
+          <w:lang w:eastAsia="ru-RU"/>
+        </w:rPr>
+      </w:pPr>
+      <w:r>
+        <w:rPr>
+          <w:rFonts w:ascii="Times New Roman" w:eastAsia="Times New Roman" w:hAnsi="Times New Roman" w:cs="Times New Roman"/>
+          <w:color w:val="212529"/>
+          <w:lang w:eastAsia="ru-RU"/>
+        </w:rPr>
+        <w:t>8.1. В случае возникновения любых разногласий или споров между Сторонами настоящего Соглашения обязательным условием до обращения в суд является предъявление претензии (письменного предложения о добровольном урегулировании спора</w:t>
+      </w:r>
+      <w:proofErr w:type="gramStart"/>
+      <w:r>
+        <w:rPr>
+          <w:rFonts w:ascii="Times New Roman" w:eastAsia="Times New Roman" w:hAnsi="Times New Roman" w:cs="Times New Roman"/>
+          <w:color w:val="212529"/>
+          <w:lang w:eastAsia="ru-RU"/>
+        </w:rPr>
+        <w:t>).</w:t>
+      </w:r>
+      <w:r>
+        <w:rPr>
+          <w:rFonts w:ascii="Times New Roman" w:eastAsia="Times New Roman" w:hAnsi="Times New Roman" w:cs="Times New Roman"/>
+          <w:color w:val="212529"/>
+          <w:lang w:eastAsia="ru-RU"/>
+        </w:rPr>
+        <w:br/>
+        <w:t>8.2</w:t>
+      </w:r>
+      <w:proofErr w:type="gramEnd"/>
+      <w:r>
+        <w:rPr>
+          <w:rFonts w:ascii="Times New Roman" w:eastAsia="Times New Roman" w:hAnsi="Times New Roman" w:cs="Times New Roman"/>
+          <w:color w:val="212529"/>
+          <w:lang w:eastAsia="ru-RU"/>
+        </w:rPr>
+        <w:t>. Получатель претензии в течение 30 календарных дней со дня ее получения, письменно уведомляет заявителя претензии о результатах рассмотрения претензии.</w:t>
+      </w:r>
+      <w:r>
+        <w:rPr>
+          <w:rFonts w:ascii="Times New Roman" w:eastAsia="Times New Roman" w:hAnsi="Times New Roman" w:cs="Times New Roman"/>
+          <w:color w:val="212529"/>
           <w:lang w:eastAsia="ru-RU"/>
         </w:rPr>
         <w:br/>
@@ -1793,7 +1863,7 @@
       <w:r>
         <w:rPr>
           <w:rFonts w:ascii="Times New Roman" w:eastAsia="Times New Roman" w:hAnsi="Times New Roman" w:cs="Times New Roman"/>
-          <w:color w:val="000000"/>
+          <w:color w:val="212529"/>
           <w:lang w:eastAsia="ru-RU"/>
         </w:rPr>
         <w:br/>
@@ -1802,33 +1872,47 @@
     </w:p>
     <w:p>
       <w:pPr>
-        <w:rPr>
-          <w:rFonts w:ascii="Times New Roman" w:eastAsia="Times New Roman" w:hAnsi="Times New Roman" w:cs="Times New Roman"/>
-          <w:color w:val="000000"/>
-          <w:lang w:eastAsia="ru-RU"/>
-        </w:rPr>
-      </w:pPr>
-      <w:r>
-        <w:rPr>
-          <w:rFonts w:ascii="Times New Roman" w:eastAsia="Times New Roman" w:hAnsi="Times New Roman" w:cs="Times New Roman"/>
-          <w:color w:val="000000"/>
-          <w:lang w:eastAsia="ru-RU"/>
-        </w:rPr>
-        <w:t>9. ДОПОЛНИТЕЛЬНЫЕ УСЛОВИЯ</w:t>
-      </w:r>
-    </w:p>
-    <w:p>
-      <w:pPr>
-        <w:rPr>
-          <w:rFonts w:ascii="Times New Roman" w:eastAsia="Times New Roman" w:hAnsi="Times New Roman" w:cs="Times New Roman"/>
-          <w:color w:val="000000"/>
-          <w:lang w:eastAsia="ru-RU"/>
-        </w:rPr>
-      </w:pPr>
-      <w:r>
-        <w:rPr>
-          <w:rFonts w:ascii="Times New Roman" w:eastAsia="Times New Roman" w:hAnsi="Times New Roman" w:cs="Times New Roman"/>
-          <w:color w:val="000000"/>
+        <w:shd w:val="clear" w:color="auto" w:fill="FEFEFE"/>
+        <w:spacing w:after="100" w:afterAutospacing="1"/>
+        <w:outlineLvl w:val="4"/>
+        <w:rPr>
+          <w:rFonts w:ascii="Times New Roman" w:eastAsia="Times New Roman" w:hAnsi="Times New Roman" w:cs="Times New Roman"/>
+          <w:color w:val="212529"/>
+          <w:lang w:eastAsia="ru-RU"/>
+        </w:rPr>
+      </w:pPr>
+      <w:r>
+        <w:rPr>
+          <w:rFonts w:ascii="Times New Roman" w:eastAsia="Times New Roman" w:hAnsi="Times New Roman" w:cs="Times New Roman"/>
+          <w:color w:val="212529"/>
+          <w:lang w:eastAsia="ru-RU"/>
+        </w:rPr>
+        <w:t>9.</w:t>
+      </w:r>
+      <w:r>
+        <w:rPr>
+          <w:rFonts w:ascii="Times New Roman" w:eastAsia="Times New Roman" w:hAnsi="Times New Roman" w:cs="Times New Roman"/>
+          <w:color w:val="212529"/>
+          <w:lang w:eastAsia="ru-RU"/>
+        </w:rPr>
+        <w:t xml:space="preserve"> Дополнительные условия</w:t>
+      </w:r>
+    </w:p>
+    <w:p>
+      <w:pPr>
+        <w:shd w:val="clear" w:color="auto" w:fill="FEFEFE"/>
+        <w:spacing w:after="100" w:afterAutospacing="1"/>
+        <w:outlineLvl w:val="4"/>
+        <w:rPr>
+          <w:rFonts w:ascii="Times New Roman" w:eastAsia="Times New Roman" w:hAnsi="Times New Roman" w:cs="Times New Roman"/>
+          <w:color w:val="212529"/>
+          <w:lang w:eastAsia="ru-RU"/>
+        </w:rPr>
+      </w:pPr>
+      <w:r>
+        <w:rPr>
+          <w:rFonts w:ascii="Times New Roman" w:eastAsia="Times New Roman" w:hAnsi="Times New Roman" w:cs="Times New Roman"/>
+          <w:color w:val="212529"/>
           <w:lang w:eastAsia="ru-RU"/>
         </w:rPr>
         <w:t>9.1. Администрация сайта не принимает встречные предложения от Пользователя относительно изменений настоящего Пользовательского соглашения.</w:t>
@@ -1836,33 +1920,60 @@
       <w:r>
         <w:rPr>
           <w:rFonts w:ascii="Times New Roman" w:eastAsia="Times New Roman" w:hAnsi="Times New Roman" w:cs="Times New Roman"/>
-          <w:color w:val="000000"/>
+          <w:color w:val="212529"/>
           <w:lang w:eastAsia="ru-RU"/>
         </w:rPr>
         <w:br/>
         <w:t>9.2. Отзывы Пользователя, размещенные на Сайте, не являются конфиденциальной информацией и могут быть использованы Администрацией сайта без ограничений.</w:t>
       </w:r>
-      <w:r>
-        <w:rPr>
-          <w:rFonts w:ascii="Times New Roman" w:eastAsia="Times New Roman" w:hAnsi="Times New Roman" w:cs="Times New Roman"/>
-          <w:color w:val="000000"/>
-          <w:lang w:eastAsia="ru-RU"/>
-        </w:rPr>
-        <w:br/>
-      </w:r>
-      <w:r>
-        <w:rPr>
-          <w:rFonts w:ascii="Times New Roman" w:eastAsia="Times New Roman" w:hAnsi="Times New Roman" w:cs="Times New Roman"/>
-          <w:color w:val="000000"/>
-          <w:lang w:eastAsia="ru-RU"/>
-        </w:rPr>
-        <w:br/>
-      </w:r>
-    </w:p>
-    <w:p>
-      <w:pPr>
-        <w:rPr>
-          <w:rFonts w:ascii="Times New Roman" w:hAnsi="Times New Roman" w:cs="Times New Roman"/>
+    </w:p>
+    <w:p>
+      <w:pPr>
+        <w:shd w:val="clear" w:color="auto" w:fill="FEFEFE"/>
+        <w:spacing w:after="100" w:afterAutospacing="1"/>
+        <w:outlineLvl w:val="4"/>
+        <w:rPr>
+          <w:rFonts w:ascii="Times New Roman" w:eastAsia="Times New Roman" w:hAnsi="Times New Roman" w:cs="Times New Roman"/>
+          <w:color w:val="212529"/>
+          <w:lang w:eastAsia="ru-RU"/>
+        </w:rPr>
+      </w:pPr>
+      <w:r>
+        <w:rPr>
+          <w:rFonts w:ascii="Times New Roman" w:eastAsia="Times New Roman" w:hAnsi="Times New Roman" w:cs="Times New Roman"/>
+          <w:color w:val="212529"/>
+          <w:lang w:eastAsia="ru-RU"/>
+        </w:rPr>
+        <w:t>1 декабря 2020</w:t>
+      </w:r>
+      <w:bookmarkStart w:id="0" w:name="_GoBack"/>
+      <w:bookmarkEnd w:id="0"/>
+      <w:r>
+        <w:rPr>
+          <w:rFonts w:ascii="Times New Roman" w:eastAsia="Times New Roman" w:hAnsi="Times New Roman" w:cs="Times New Roman"/>
+          <w:color w:val="212529"/>
+          <w:lang w:eastAsia="ru-RU"/>
+        </w:rPr>
+        <w:br/>
+      </w:r>
+      <w:r>
+        <w:rPr>
+          <w:rFonts w:ascii="Times New Roman" w:eastAsia="Times New Roman" w:hAnsi="Times New Roman" w:cs="Times New Roman"/>
+          <w:color w:val="212529"/>
+          <w:lang w:eastAsia="ru-RU"/>
+        </w:rPr>
+        <w:br/>
+      </w:r>
+    </w:p>
+    <w:p>
+      <w:pPr>
+        <w:shd w:val="clear" w:color="auto" w:fill="FEFEFE"/>
+        <w:spacing w:after="100" w:afterAutospacing="1"/>
+        <w:outlineLvl w:val="4"/>
+        <w:rPr>
+          <w:rFonts w:ascii="Times New Roman" w:eastAsia="Times New Roman" w:hAnsi="Times New Roman" w:cs="Times New Roman"/>
+          <w:color w:val="212529"/>
+          <w:lang w:eastAsia="ru-RU"/>
         </w:rPr>
       </w:pPr>
     </w:p>
@@ -1877,8 +1988,8 @@
 </file>
 
 <file path=word/numbering.xml><?xml version="1.0" encoding="utf-8"?>
-<w:numbering xmlns:wpc="http://schemas.microsoft.com/office/word/2010/wordprocessingCanvas" xmlns:mo="http://schemas.microsoft.com/office/mac/office/2008/main" xmlns:mc="http://schemas.openxmlformats.org/markup-compatibility/2006" xmlns:mv="urn:schemas-microsoft-com:mac:vml" xmlns:o="urn:schemas-microsoft-com:office:office" xmlns:r="http://schemas.openxmlformats.org/officeDocument/2006/relationships" xmlns:m="http://schemas.openxmlformats.org/officeDocument/2006/math" xmlns:v="urn:schemas-microsoft-com:vml" xmlns:wp14="http://schemas.microsoft.com/office/word/2010/wordprocessingDrawing" xmlns:wp="http://schemas.openxmlformats.org/drawingml/2006/wordprocessingDrawing" xmlns:w10="urn:schemas-microsoft-com:office:word" xmlns:w="http://schemas.openxmlformats.org/wordprocessingml/2006/main" xmlns:w14="http://schemas.microsoft.com/office/word/2010/wordml" xmlns:w15="http://schemas.microsoft.com/office/word/2012/wordml" xmlns:wpg="http://schemas.microsoft.com/office/word/2010/wordprocessingGroup" xmlns:wpi="http://schemas.microsoft.com/office/word/2010/wordprocessingInk" xmlns:wne="http://schemas.microsoft.com/office/word/2006/wordml" xmlns:wps="http://schemas.microsoft.com/office/word/2010/wordprocessingShape" mc:Ignorable="w14 w15 wp14">
-  <w:abstractNum w:abstractNumId="0">
+<w:numbering xmlns:wpc="http://schemas.microsoft.com/office/word/2010/wordprocessingCanvas" xmlns:mc="http://schemas.openxmlformats.org/markup-compatibility/2006" xmlns:o="urn:schemas-microsoft-com:office:office" xmlns:r="http://schemas.openxmlformats.org/officeDocument/2006/relationships" xmlns:m="http://schemas.openxmlformats.org/officeDocument/2006/math" xmlns:v="urn:schemas-microsoft-com:vml" xmlns:wp14="http://schemas.microsoft.com/office/word/2010/wordprocessingDrawing" xmlns:wp="http://schemas.openxmlformats.org/drawingml/2006/wordprocessingDrawing" xmlns:w10="urn:schemas-microsoft-com:office:word" xmlns:w="http://schemas.openxmlformats.org/wordprocessingml/2006/main" xmlns:w14="http://schemas.microsoft.com/office/word/2010/wordml" xmlns:w15="http://schemas.microsoft.com/office/word/2012/wordml" xmlns:wpg="http://schemas.microsoft.com/office/word/2010/wordprocessingGroup" xmlns:wpi="http://schemas.microsoft.com/office/word/2010/wordprocessingInk" xmlns:wne="http://schemas.microsoft.com/office/word/2006/wordml" xmlns:wps="http://schemas.microsoft.com/office/word/2010/wordprocessingShape" mc:Ignorable="w14 w15 wp14">
+  <w:abstractNum w:abstractNumId="0" w15:restartNumberingAfterBreak="0">
     <w:nsid w:val="41830873"/>
     <w:multiLevelType w:val="multilevel"/>
     <w:tmpl w:val="88E42974"/>
@@ -2027,8 +2138,124 @@
       </w:rPr>
     </w:lvl>
   </w:abstractNum>
+  <w:abstractNum w:abstractNumId="1" w15:restartNumberingAfterBreak="0">
+    <w:nsid w:val="46335929"/>
+    <w:multiLevelType w:val="hybridMultilevel"/>
+    <w:tmpl w:val="A59CE994"/>
+    <w:lvl w:ilvl="0" w:tplc="04190001">
+      <w:start w:val="1"/>
+      <w:numFmt w:val="bullet"/>
+      <w:lvlText w:val=""/>
+      <w:lvlJc w:val="left"/>
+      <w:pPr>
+        <w:ind w:left="720" w:hanging="360"/>
+      </w:pPr>
+      <w:rPr>
+        <w:rFonts w:ascii="Symbol" w:hAnsi="Symbol" w:hint="default"/>
+      </w:rPr>
+    </w:lvl>
+    <w:lvl w:ilvl="1" w:tplc="04190003" w:tentative="1">
+      <w:start w:val="1"/>
+      <w:numFmt w:val="bullet"/>
+      <w:lvlText w:val="o"/>
+      <w:lvlJc w:val="left"/>
+      <w:pPr>
+        <w:ind w:left="1440" w:hanging="360"/>
+      </w:pPr>
+      <w:rPr>
+        <w:rFonts w:ascii="Courier New" w:hAnsi="Courier New" w:cs="Courier New" w:hint="default"/>
+      </w:rPr>
+    </w:lvl>
+    <w:lvl w:ilvl="2" w:tplc="04190005" w:tentative="1">
+      <w:start w:val="1"/>
+      <w:numFmt w:val="bullet"/>
+      <w:lvlText w:val=""/>
+      <w:lvlJc w:val="left"/>
+      <w:pPr>
+        <w:ind w:left="2160" w:hanging="360"/>
+      </w:pPr>
+      <w:rPr>
+        <w:rFonts w:ascii="Wingdings" w:hAnsi="Wingdings" w:hint="default"/>
+      </w:rPr>
+    </w:lvl>
+    <w:lvl w:ilvl="3" w:tplc="04190001" w:tentative="1">
+      <w:start w:val="1"/>
+      <w:numFmt w:val="bullet"/>
+      <w:lvlText w:val=""/>
+      <w:lvlJc w:val="left"/>
+      <w:pPr>
+        <w:ind w:left="2880" w:hanging="360"/>
+      </w:pPr>
+      <w:rPr>
+        <w:rFonts w:ascii="Symbol" w:hAnsi="Symbol" w:hint="default"/>
+      </w:rPr>
+    </w:lvl>
+    <w:lvl w:ilvl="4" w:tplc="04190003" w:tentative="1">
+      <w:start w:val="1"/>
+      <w:numFmt w:val="bullet"/>
+      <w:lvlText w:val="o"/>
+      <w:lvlJc w:val="left"/>
+      <w:pPr>
+        <w:ind w:left="3600" w:hanging="360"/>
+      </w:pPr>
+      <w:rPr>
+        <w:rFonts w:ascii="Courier New" w:hAnsi="Courier New" w:cs="Courier New" w:hint="default"/>
+      </w:rPr>
+    </w:lvl>
+    <w:lvl w:ilvl="5" w:tplc="04190005" w:tentative="1">
+      <w:start w:val="1"/>
+      <w:numFmt w:val="bullet"/>
+      <w:lvlText w:val=""/>
+      <w:lvlJc w:val="left"/>
+      <w:pPr>
+        <w:ind w:left="4320" w:hanging="360"/>
+      </w:pPr>
+      <w:rPr>
+        <w:rFonts w:ascii="Wingdings" w:hAnsi="Wingdings" w:hint="default"/>
+      </w:rPr>
+    </w:lvl>
+    <w:lvl w:ilvl="6" w:tplc="04190001" w:tentative="1">
+      <w:start w:val="1"/>
+      <w:numFmt w:val="bullet"/>
+      <w:lvlText w:val=""/>
+      <w:lvlJc w:val="left"/>
+      <w:pPr>
+        <w:ind w:left="5040" w:hanging="360"/>
+      </w:pPr>
+      <w:rPr>
+        <w:rFonts w:ascii="Symbol" w:hAnsi="Symbol" w:hint="default"/>
+      </w:rPr>
+    </w:lvl>
+    <w:lvl w:ilvl="7" w:tplc="04190003" w:tentative="1">
+      <w:start w:val="1"/>
+      <w:numFmt w:val="bullet"/>
+      <w:lvlText w:val="o"/>
+      <w:lvlJc w:val="left"/>
+      <w:pPr>
+        <w:ind w:left="5760" w:hanging="360"/>
+      </w:pPr>
+      <w:rPr>
+        <w:rFonts w:ascii="Courier New" w:hAnsi="Courier New" w:cs="Courier New" w:hint="default"/>
+      </w:rPr>
+    </w:lvl>
+    <w:lvl w:ilvl="8" w:tplc="04190005" w:tentative="1">
+      <w:start w:val="1"/>
+      <w:numFmt w:val="bullet"/>
+      <w:lvlText w:val=""/>
+      <w:lvlJc w:val="left"/>
+      <w:pPr>
+        <w:ind w:left="6480" w:hanging="360"/>
+      </w:pPr>
+      <w:rPr>
+        <w:rFonts w:ascii="Wingdings" w:hAnsi="Wingdings" w:hint="default"/>
+      </w:rPr>
+    </w:lvl>
+  </w:abstractNum>
   <w:num w:numId="1">
     <w:abstractNumId w:val="0"/>
+  </w:num>
+  <w:num w:numId="2">
+    <w:abstractNumId w:val="1"/>
   </w:num>
 </w:numbering>
 </file>
@@ -2046,7 +2273,7 @@
     </w:rPrDefault>
     <w:pPrDefault/>
   </w:docDefaults>
-  <w:latentStyles w:defLockedState="0" w:defUIPriority="99" w:defSemiHidden="0" w:defUnhideWhenUsed="0" w:defQFormat="0" w:count="382">
+  <w:latentStyles w:defLockedState="0" w:defUIPriority="99" w:defSemiHidden="0" w:defUnhideWhenUsed="0" w:defQFormat="0" w:count="371">
     <w:lsdException w:name="Normal" w:uiPriority="0" w:qFormat="1"/>
     <w:lsdException w:name="heading 1" w:uiPriority="9" w:qFormat="1"/>
     <w:lsdException w:name="heading 2" w:semiHidden="1" w:uiPriority="9" w:unhideWhenUsed="1" w:qFormat="1"/>
@@ -2203,15 +2430,6 @@
     <w:lsdException w:name="Balloon Text" w:semiHidden="1" w:unhideWhenUsed="1"/>
     <w:lsdException w:name="Table Grid" w:uiPriority="39"/>
     <w:lsdException w:name="Table Theme" w:semiHidden="1" w:unhideWhenUsed="1"/>
-    <w:lsdException w:name="Note Level 1" w:semiHidden="1" w:unhideWhenUsed="1"/>
-    <w:lsdException w:name="Note Level 2" w:semiHidden="1" w:unhideWhenUsed="1"/>
-    <w:lsdException w:name="Note Level 3" w:semiHidden="1" w:unhideWhenUsed="1"/>
-    <w:lsdException w:name="Note Level 4" w:semiHidden="1" w:unhideWhenUsed="1"/>
-    <w:lsdException w:name="Note Level 5" w:semiHidden="1" w:unhideWhenUsed="1"/>
-    <w:lsdException w:name="Note Level 6" w:semiHidden="1" w:unhideWhenUsed="1"/>
-    <w:lsdException w:name="Note Level 7" w:semiHidden="1" w:unhideWhenUsed="1"/>
-    <w:lsdException w:name="Note Level 8" w:semiHidden="1" w:unhideWhenUsed="1"/>
-    <w:lsdException w:name="Note Level 9" w:semiHidden="1" w:unhideWhenUsed="1"/>
     <w:lsdException w:name="Placeholder Text" w:semiHidden="1"/>
     <w:lsdException w:name="No Spacing" w:uiPriority="1" w:qFormat="1"/>
     <w:lsdException w:name="Light Shading" w:uiPriority="60"/>
@@ -2427,8 +2645,6 @@
     <w:lsdException w:name="List Table 5 Dark Accent 6" w:uiPriority="50"/>
     <w:lsdException w:name="List Table 6 Colorful Accent 6" w:uiPriority="51"/>
     <w:lsdException w:name="List Table 7 Colorful Accent 6" w:uiPriority="52"/>
-    <w:lsdException w:name="Mention" w:semiHidden="1" w:unhideWhenUsed="1"/>
-    <w:lsdException w:name="Smart Hyperlink" w:semiHidden="1" w:unhideWhenUsed="1"/>
   </w:latentStyles>
   <w:style w:type="paragraph" w:default="1" w:styleId="a">
     <w:name w:val="Normal"/>
@@ -2471,6 +2687,17 @@
       <w:color w:val="0563C1" w:themeColor="hyperlink"/>
       <w:u w:val="single"/>
     </w:rPr>
+  </w:style>
+  <w:style w:type="paragraph" w:styleId="a4">
+    <w:name w:val="List Paragraph"/>
+    <w:basedOn w:val="a"/>
+    <w:uiPriority w:val="34"/>
+    <w:qFormat/>
+    <w:rsid w:val="007A48E5"/>
+    <w:pPr>
+      <w:ind w:left="720"/>
+      <w:contextualSpacing/>
+    </w:pPr>
   </w:style>
 </w:styles>
 </file>
@@ -2734,4 +2961,16 @@
     </a:ext>
   </a:extLst>
 </a:theme>
+</file>
+
+<file path=customXml/item1.xml><?xml version="1.0" encoding="utf-8"?>
+<b:Sources xmlns:b="http://schemas.openxmlformats.org/officeDocument/2006/bibliography" xmlns="http://schemas.openxmlformats.org/officeDocument/2006/bibliography" SelectedStyle="\APASixthEditionOfficeOnline.xsl" StyleName="APA" Version="6"/>
+</file>
+
+<file path=customXml/itemProps1.xml><?xml version="1.0" encoding="utf-8"?>
+<ds:datastoreItem xmlns:ds="http://schemas.openxmlformats.org/officeDocument/2006/customXml" ds:itemID="{EEA9D3A1-DF0F-4B48-A266-AA3DD0045C76}">
+  <ds:schemaRefs>
+    <ds:schemaRef ds:uri="http://schemas.openxmlformats.org/officeDocument/2006/bibliography"/>
+  </ds:schemaRefs>
+</ds:datastoreItem>
 </file>